--- a/job day 36.docx
+++ b/job day 36.docx
@@ -19,26 +19,7 @@
           <w:szCs w:val="20"/>
           <w:lang w:val="id-ID"/>
         </w:rPr>
-        <w:t>Buat 2 artikel 400 kata, meta deskripsi, tags, image/artikel, 1x keyword “</w:t>
-      </w:r>
-      <w:r>
-        <w:rPr>
-          <w:rFonts w:asciiTheme="minorBidi" w:hAnsiTheme="minorBidi"/>
-          <w:color w:val="FF0000"/>
-          <w:sz w:val="20"/>
-          <w:szCs w:val="20"/>
-          <w:lang w:val="id-ID"/>
-        </w:rPr>
-        <w:t>paket tour padang</w:t>
-      </w:r>
-      <w:r>
-        <w:rPr>
-          <w:rFonts w:asciiTheme="minorBidi" w:hAnsiTheme="minorBidi"/>
-          <w:sz w:val="20"/>
-          <w:szCs w:val="20"/>
-          <w:lang w:val="id-ID"/>
-        </w:rPr>
-        <w:t>”</w:t>
+        <w:t>Buat 1 artikel 1500 kata, meta deskripsi, tags, image/artikel, tulis sumber artikel min 5</w:t>
       </w:r>
     </w:p>
     <w:p>
@@ -69,7 +50,7 @@
           <w:szCs w:val="20"/>
           <w:lang w:val="id-ID"/>
         </w:rPr>
-        <w:t>tempat wisata payakumbuh ala new zealand</w:t>
+        <w:t>manfaat tomat untuk kecantikan</w:t>
       </w:r>
     </w:p>
     <w:p>
@@ -100,7 +81,7 @@
           <w:szCs w:val="20"/>
           <w:lang w:val="id-ID"/>
         </w:rPr>
-        <w:t>tempat wisata payakumbuh ala New Zealand ini yang membuat para wisatawan hingga mancanegara berkunjung kesana, banyak tempat wisata alam yang indah dan menakjubkan bagi siapapun yang berkunjung kesana seolah tak ingin pulang.</w:t>
+        <w:t xml:space="preserve">menjaga kesehatan untuk jangka panjang memang penting bagi kita, dengan mengonsumsi makanan dan minuman yang menyehatkan, salah satunya mengonsumsi tomat. Manfaat tomat untuk kecantikan adalah menjaga kulit tetap sehat dan awet muda, juga kesehatan tubuhmu.  </w:t>
       </w:r>
     </w:p>
     <w:p>
@@ -124,22 +105,24 @@
           <w:szCs w:val="20"/>
           <w:lang w:val="id-ID"/>
         </w:rPr>
-        <w:t xml:space="preserve">Tempat Wisata Paling Hits Di Payakumbuh Ala New Zealand </w:t>
-      </w:r>
-    </w:p>
-    <w:p>
-      <w:pPr>
-        <w:jc w:val="both"/>
-        <w:rPr>
-          <w:rFonts w:asciiTheme="minorBidi" w:hAnsiTheme="minorBidi"/>
-          <w:sz w:val="20"/>
-          <w:szCs w:val="20"/>
-          <w:lang w:val="id-ID"/>
-        </w:rPr>
-      </w:pPr>
-      <w:r>
-        <w:rPr>
-          <w:rFonts w:asciiTheme="minorBidi" w:hAnsiTheme="minorBidi"/>
+        <w:t>Manfaat Tomat untuk Kecantikan Wanita</w:t>
+      </w:r>
+    </w:p>
+    <w:p>
+      <w:pPr>
+        <w:jc w:val="both"/>
+        <w:rPr>
+          <w:rFonts w:asciiTheme="minorBidi" w:hAnsiTheme="minorBidi"/>
+          <w:sz w:val="20"/>
+          <w:szCs w:val="20"/>
+          <w:lang w:val="id-ID"/>
+        </w:rPr>
+      </w:pPr>
+      <w:r>
+        <w:rPr>
+          <w:rFonts w:asciiTheme="minorBidi" w:hAnsiTheme="minorBidi"/>
+          <w:b/>
+          <w:bCs/>
           <w:sz w:val="20"/>
           <w:szCs w:val="20"/>
           <w:lang w:val="id-ID"/>
@@ -153,80 +136,125 @@
           <w:szCs w:val="20"/>
           <w:lang w:val="id-ID"/>
         </w:rPr>
-        <w:t>Jika Anda kebetulan jalan-jalan ke kota Padang, jangan lupa mampir di kota Payakumbuh yang terletak di dataran ti</w:t>
-      </w:r>
-      <w:r>
-        <w:rPr>
-          <w:rFonts w:asciiTheme="minorBidi" w:hAnsiTheme="minorBidi"/>
-          <w:sz w:val="20"/>
-          <w:szCs w:val="20"/>
-          <w:lang w:val="id-ID"/>
-        </w:rPr>
-        <w:t>n</w:t>
-      </w:r>
-      <w:r>
-        <w:rPr>
-          <w:rFonts w:asciiTheme="minorBidi" w:hAnsiTheme="minorBidi"/>
-          <w:sz w:val="20"/>
-          <w:szCs w:val="20"/>
-          <w:lang w:val="id-ID"/>
-        </w:rPr>
-        <w:t xml:space="preserve">ggi bagian dari Bukit Barisan. </w:t>
-      </w:r>
-      <w:r>
-        <w:rPr>
-          <w:rFonts w:asciiTheme="minorBidi" w:hAnsiTheme="minorBidi"/>
-          <w:sz w:val="20"/>
-          <w:szCs w:val="20"/>
-          <w:lang w:val="id-ID"/>
-        </w:rPr>
-        <w:t>Kota Payakumbuh memiliki beberapa tempat wisata alam yang paling hits dan menarik untuk dikunjungi. Konon katanya, kota ini dibangun oleh pemerintah kolonial dari Hindia-Belanda. Kota ini menadapat julukan sebagai Kota Batiah yang mempunyai banyak tempat wisata yang mempesona dan menakjubkan bagi para wisatawan.</w:t>
-      </w:r>
-      <w:r>
-        <w:rPr>
-          <w:rFonts w:asciiTheme="minorBidi" w:hAnsiTheme="minorBidi"/>
-          <w:sz w:val="20"/>
-          <w:szCs w:val="20"/>
-          <w:lang w:val="id-ID"/>
-        </w:rPr>
-        <w:t xml:space="preserve"> Anda bisa menggunakan jasa travel dan memilih </w:t>
-      </w:r>
-      <w:r>
-        <w:rPr>
-          <w:rFonts w:asciiTheme="minorBidi" w:hAnsiTheme="minorBidi"/>
-          <w:color w:val="FF0000"/>
-          <w:sz w:val="20"/>
-          <w:szCs w:val="20"/>
-          <w:lang w:val="id-ID"/>
-        </w:rPr>
-        <w:t xml:space="preserve">paket tour padang </w:t>
-      </w:r>
-      <w:r>
-        <w:rPr>
-          <w:rFonts w:asciiTheme="minorBidi" w:hAnsiTheme="minorBidi"/>
-          <w:sz w:val="20"/>
-          <w:szCs w:val="20"/>
-          <w:lang w:val="id-ID"/>
-        </w:rPr>
-        <w:t>untuk menghemat biaya dengan mengunjungi banyak tempat yang telah ada di list travel tersebut.</w:t>
-      </w:r>
-      <w:r>
-        <w:rPr>
-          <w:rFonts w:asciiTheme="minorBidi" w:hAnsiTheme="minorBidi"/>
-          <w:sz w:val="20"/>
-          <w:szCs w:val="20"/>
-          <w:lang w:val="id-ID"/>
-        </w:rPr>
-        <w:t xml:space="preserve"> Berikut ini beberapa tempat wisata Payakumbuh ala New Zealand</w:t>
-      </w:r>
-      <w:r>
-        <w:rPr>
-          <w:rFonts w:asciiTheme="minorBidi" w:hAnsiTheme="minorBidi"/>
-          <w:sz w:val="20"/>
-          <w:szCs w:val="20"/>
-          <w:lang w:val="id-ID"/>
-        </w:rPr>
-        <w:t xml:space="preserve"> yang paling hits:</w:t>
+        <w:t xml:space="preserve">Selain dijadikan sebagai </w:t>
+      </w:r>
+      <w:r>
+        <w:rPr>
+          <w:rFonts w:asciiTheme="minorBidi" w:hAnsiTheme="minorBidi"/>
+          <w:sz w:val="20"/>
+          <w:szCs w:val="20"/>
+          <w:lang w:val="id-ID"/>
+        </w:rPr>
+        <w:t xml:space="preserve">tambahan sayur pada suatu masakan, tomat juga sering dijadikan jus ataupun masker wajah secara alami. </w:t>
+      </w:r>
+      <w:r>
+        <w:rPr>
+          <w:rFonts w:asciiTheme="minorBidi" w:hAnsiTheme="minorBidi"/>
+          <w:sz w:val="20"/>
+          <w:szCs w:val="20"/>
+          <w:lang w:val="id-ID"/>
+        </w:rPr>
+        <w:t>Tomat sangat mudah untutk ditemui dari berbagai belahan dunia, tak hanya enak untuk dimakan, namun k</w:t>
+      </w:r>
+      <w:r>
+        <w:rPr>
+          <w:rFonts w:asciiTheme="minorBidi" w:hAnsiTheme="minorBidi"/>
+          <w:sz w:val="20"/>
+          <w:szCs w:val="20"/>
+          <w:lang w:val="id-ID"/>
+        </w:rPr>
+        <w:t xml:space="preserve">hasiat tomat </w:t>
+      </w:r>
+      <w:r>
+        <w:rPr>
+          <w:rFonts w:asciiTheme="minorBidi" w:hAnsiTheme="minorBidi"/>
+          <w:sz w:val="20"/>
+          <w:szCs w:val="20"/>
+          <w:lang w:val="id-ID"/>
+        </w:rPr>
+        <w:t xml:space="preserve">juga </w:t>
+      </w:r>
+      <w:r>
+        <w:rPr>
+          <w:rFonts w:asciiTheme="minorBidi" w:hAnsiTheme="minorBidi"/>
+          <w:sz w:val="20"/>
+          <w:szCs w:val="20"/>
+          <w:lang w:val="id-ID"/>
+        </w:rPr>
+        <w:t>baik untuk kesehatan maupun wajah. Umumnya, orang-orang sering menyebutkan untuk mengkonsumsi tomat untuk merawat kulit, terutama untuk wajah. Tomat meurpakan buah dan sayur yang baik untuk dikonsumsi karena mengandung vitamin C dan antioksidan yang membantu dalam memperkuat sistem pada kekebalan tubuh</w:t>
+      </w:r>
+      <w:r>
+        <w:rPr>
+          <w:rFonts w:asciiTheme="minorBidi" w:hAnsiTheme="minorBidi"/>
+          <w:sz w:val="20"/>
+          <w:szCs w:val="20"/>
+          <w:lang w:val="id-ID"/>
+        </w:rPr>
+        <w:t xml:space="preserve"> dan membantu mencegah radikal bebas pada tubuh</w:t>
+      </w:r>
+      <w:r>
+        <w:rPr>
+          <w:rFonts w:asciiTheme="minorBidi" w:hAnsiTheme="minorBidi"/>
+          <w:sz w:val="20"/>
+          <w:szCs w:val="20"/>
+          <w:lang w:val="id-ID"/>
+        </w:rPr>
+        <w:t>. Selain itu tomat merupakan sumber kalium, vitamin A dan B, serta magnesium. Jika dilihat dilansir dari sebuah penelitian bahwa secangkir tomat mengandung sekitar 30 g vitamin C. Sejumlah skincare menggunakan bahan-bahan yang mengandung vitamin C untuk meningkatkan produksi pada jaringan yang baru untuk mempercepat kesembuhan luka.</w:t>
+      </w:r>
+      <w:r>
+        <w:rPr>
+          <w:rFonts w:asciiTheme="minorBidi" w:hAnsiTheme="minorBidi"/>
+          <w:sz w:val="20"/>
+          <w:szCs w:val="20"/>
+          <w:lang w:val="id-ID"/>
+        </w:rPr>
+        <w:t xml:space="preserve"> Selain itu, tomat mengandung banyak nutrisi yang berfungsi untuk menyehatkan dan mencerahkan wajah.</w:t>
+      </w:r>
+      <w:r>
+        <w:rPr>
+          <w:rFonts w:asciiTheme="minorBidi" w:hAnsiTheme="minorBidi"/>
+          <w:sz w:val="20"/>
+          <w:szCs w:val="20"/>
+          <w:lang w:val="id-ID"/>
+        </w:rPr>
+        <w:t xml:space="preserve"> </w:t>
+      </w:r>
+      <w:r>
+        <w:rPr>
+          <w:rFonts w:asciiTheme="minorBidi" w:hAnsiTheme="minorBidi"/>
+          <w:sz w:val="20"/>
+          <w:szCs w:val="20"/>
+          <w:lang w:val="id-ID"/>
+        </w:rPr>
+        <w:t xml:space="preserve">Permasalahan pada kulit wajah seperti berminyak, berjerawat, komedo, bisa berkurang dengan mengkonsumsi tomat secara rutin. </w:t>
+      </w:r>
+      <w:r>
+        <w:rPr>
+          <w:rFonts w:asciiTheme="minorBidi" w:hAnsiTheme="minorBidi"/>
+          <w:sz w:val="20"/>
+          <w:szCs w:val="20"/>
+          <w:lang w:val="id-ID"/>
+        </w:rPr>
+        <w:t xml:space="preserve">Berikut ini yang perlu kamu ketahui </w:t>
+      </w:r>
+      <w:r>
+        <w:rPr>
+          <w:rFonts w:asciiTheme="minorBidi" w:hAnsiTheme="minorBidi"/>
+          <w:color w:val="0070C0"/>
+          <w:sz w:val="20"/>
+          <w:szCs w:val="20"/>
+          <w:lang w:val="id-ID"/>
+        </w:rPr>
+        <w:t xml:space="preserve">manfaat tomat untuk kecantikan </w:t>
+      </w:r>
+      <w:r>
+        <w:rPr>
+          <w:rFonts w:asciiTheme="minorBidi" w:hAnsiTheme="minorBidi"/>
+          <w:sz w:val="20"/>
+          <w:szCs w:val="20"/>
+          <w:lang w:val="id-ID"/>
+        </w:rPr>
+        <w:t>wanita:</w:t>
       </w:r>
     </w:p>
     <w:p>
@@ -239,30 +267,23 @@
         <w:jc w:val="both"/>
         <w:rPr>
           <w:rFonts w:asciiTheme="minorBidi" w:hAnsiTheme="minorBidi"/>
-          <w:sz w:val="20"/>
-          <w:szCs w:val="20"/>
-          <w:lang w:val="id-ID"/>
-        </w:rPr>
-      </w:pPr>
-      <w:r>
-        <w:rPr>
-          <w:rFonts w:asciiTheme="minorBidi" w:hAnsiTheme="minorBidi"/>
-          <w:sz w:val="20"/>
-          <w:szCs w:val="20"/>
-          <w:lang w:val="id-ID"/>
-        </w:rPr>
-        <w:t xml:space="preserve"> </w:t>
-      </w:r>
-      <w:r>
-        <w:rPr>
-          <w:rFonts w:asciiTheme="minorBidi" w:hAnsiTheme="minorBidi"/>
-          <w:b/>
-          <w:bCs/>
-          <w:sz w:val="20"/>
-          <w:szCs w:val="20"/>
-          <w:lang w:val="id-ID"/>
-        </w:rPr>
-        <w:t>Wisata Kapalo Banda Taram</w:t>
+          <w:b/>
+          <w:bCs/>
+          <w:sz w:val="20"/>
+          <w:szCs w:val="20"/>
+          <w:lang w:val="id-ID"/>
+        </w:rPr>
+      </w:pPr>
+      <w:r>
+        <w:rPr>
+          <w:rFonts w:asciiTheme="minorBidi" w:hAnsiTheme="minorBidi"/>
+          <w:b/>
+          <w:bCs/>
+          <w:sz w:val="20"/>
+          <w:szCs w:val="20"/>
+          <w:lang w:val="id-ID"/>
+        </w:rPr>
+        <w:t>Mencegah wajah berjerawat dan menyamarkan pori-pori</w:t>
       </w:r>
     </w:p>
     <w:p>
@@ -280,30 +301,30 @@
       <w:r>
         <w:rPr>
           <w:rFonts w:asciiTheme="minorBidi" w:hAnsiTheme="minorBidi"/>
-          <w:sz w:val="20"/>
-          <w:szCs w:val="20"/>
-          <w:lang w:val="id-ID"/>
-        </w:rPr>
-        <w:t xml:space="preserve">Tempat wisata Kapalo Banda Taram sendiri terletak di dataran tinggi kota Payakumbuh yang masih menjadi bagian Bukit Barisan, Sumatera Barat. Tempatnya dikeliling oleh bukit dan hamparan hutan yang berwarna hijau sangat memanjakan mata yang memandang. </w:t>
-      </w:r>
-      <w:r>
-        <w:rPr>
-          <w:rFonts w:asciiTheme="minorBidi" w:hAnsiTheme="minorBidi"/>
           <w:color w:val="0070C0"/>
           <w:sz w:val="20"/>
           <w:szCs w:val="20"/>
           <w:lang w:val="id-ID"/>
         </w:rPr>
-        <w:t xml:space="preserve">Tempat wisata Payakumbuh ala New zealand </w:t>
-      </w:r>
-      <w:r>
-        <w:rPr>
-          <w:rFonts w:asciiTheme="minorBidi" w:hAnsiTheme="minorBidi"/>
-          <w:sz w:val="20"/>
-          <w:szCs w:val="20"/>
-          <w:lang w:val="id-ID"/>
-        </w:rPr>
-        <w:t>ini memiliki hamparan alam yang sangat menakjubkan seakan berada di luar negeri.</w:t>
+        <w:t xml:space="preserve">Manfaat tomat untuk kecantikan </w:t>
+      </w:r>
+      <w:r>
+        <w:rPr>
+          <w:rFonts w:asciiTheme="minorBidi" w:hAnsiTheme="minorBidi"/>
+          <w:sz w:val="20"/>
+          <w:szCs w:val="20"/>
+          <w:lang w:val="id-ID"/>
+        </w:rPr>
+        <w:t>wanita salah satunya untuk mencegah wajah yang berjerawat dan menyamarkan pori-pori.</w:t>
+      </w:r>
+      <w:r>
+        <w:rPr>
+          <w:rFonts w:asciiTheme="minorBidi" w:hAnsiTheme="minorBidi"/>
+          <w:sz w:val="20"/>
+          <w:szCs w:val="20"/>
+          <w:lang w:val="id-ID"/>
+        </w:rPr>
+        <w:t xml:space="preserve"> Tomat adalah sumbernya vitamin yang baik untuk dikonsumsi dalam pencegahan wajah berjerawat. Tomat mengandung sifat asam, vitamin A, C, dan K yang membantu mengurangi bahkan membersihkan wajah dari jerawat. Buat kamu yang memiliki masalah wajah seperti mengalami pori-pori yang besar dan melebar, sehingga membuat kamu kehilangan rasa percaya diri, mulai saat ini konsumsi tomat dengan rutin baik dimakan secara langsung, dijadikan masker wajah juga bagus untuk kesehatan wajahmu. </w:t>
       </w:r>
     </w:p>
     <w:p>
@@ -332,7 +353,7 @@
           <w:szCs w:val="20"/>
           <w:lang w:val="id-ID"/>
         </w:rPr>
-        <w:t>Wisata Padang Mangateh</w:t>
+        <w:t>Mencegah penuaan pada kulit dan mengangkat sel-sel kulit mati</w:t>
       </w:r>
     </w:p>
     <w:p>
@@ -354,16 +375,52 @@
           <w:szCs w:val="20"/>
           <w:lang w:val="id-ID"/>
         </w:rPr>
-        <w:t xml:space="preserve">Tempat ala New Zealand lainnya seperti tempat wisata Padang Mangateh, yang ditumbuhi hamparan padang rumput yang hijau dan luas yang berada di pinggang tepatnya Gunung Sago. Jika diperhatikan bentangan padang rumput terlihat sangat luas, diantaranya dijadikan sebagai peternakan sapi dengan luas tanah 289 h. </w:t>
-      </w:r>
-      <w:r>
-        <w:rPr>
-          <w:rFonts w:asciiTheme="minorBidi" w:hAnsiTheme="minorBidi"/>
-          <w:sz w:val="20"/>
-          <w:szCs w:val="20"/>
-          <w:lang w:val="id-ID"/>
-        </w:rPr>
-        <w:t>Tempat wisata ini dikelilingi perbukitan yang hijau ditambah dengan sabana rumput yang luas dan dipenuhi oleh ribuan sapi tampak menenangkan.</w:t>
+        <w:t>Manfaat tomat selanjutnya, membantu mencegah kerutan-kerutan di wajah dan memudarkannya. Tomat dapat membantu menjadikan kamu awet</w:t>
+      </w:r>
+      <w:r>
+        <w:rPr>
+          <w:rFonts w:asciiTheme="minorBidi" w:hAnsiTheme="minorBidi"/>
+          <w:sz w:val="20"/>
+          <w:szCs w:val="20"/>
+          <w:lang w:val="id-ID"/>
+        </w:rPr>
+        <w:t xml:space="preserve"> muda, selain itu dapat berfungsi membuang kotoran, debu, minyak dan juga pol</w:t>
+      </w:r>
+      <w:r>
+        <w:rPr>
+          <w:rFonts w:asciiTheme="minorBidi" w:hAnsiTheme="minorBidi"/>
+          <w:sz w:val="20"/>
+          <w:szCs w:val="20"/>
+          <w:lang w:val="id-ID"/>
+        </w:rPr>
+        <w:t>usi yang membuat kulit wajah menjadi kusam dan berjerawat. Tomat membantu menghilangkan sel-sek kulit mati menjadi lebih sehat. Hal ini dikarenakan tomat mengandung enzim yang sangat baik untuk wjaahmu. Buat kamu yang memiliki wajah yang sensitif atau sering jerawatan ataupun masalah kulit lainnya untuk mengangkat sel-sel mati namun tidak memberikan efek irirtasi pada kulit wajah yang kering sehingga tomat cukup efektif dan bagus untuk kulit wajahmu. Kamu perlu tahu bahwa tomat juga mengandung vitamin B1,B5, B3, B9, dan B6, sehingga membersihkan wajah secara mendalam</w:t>
+      </w:r>
+      <w:r>
+        <w:rPr>
+          <w:rFonts w:asciiTheme="minorBidi" w:hAnsiTheme="minorBidi"/>
+          <w:sz w:val="20"/>
+          <w:szCs w:val="20"/>
+          <w:lang w:val="id-ID"/>
+        </w:rPr>
+        <w:t xml:space="preserve"> dari perubahan warna pada kuit wajah</w:t>
+      </w:r>
+      <w:r>
+        <w:rPr>
+          <w:rFonts w:asciiTheme="minorBidi" w:hAnsiTheme="minorBidi"/>
+          <w:sz w:val="20"/>
+          <w:szCs w:val="20"/>
+          <w:lang w:val="id-ID"/>
+        </w:rPr>
+        <w:t xml:space="preserve"> dan menghilangka</w:t>
+      </w:r>
+      <w:r>
+        <w:rPr>
+          <w:rFonts w:asciiTheme="minorBidi" w:hAnsiTheme="minorBidi"/>
+          <w:sz w:val="20"/>
+          <w:szCs w:val="20"/>
+          <w:lang w:val="id-ID"/>
+        </w:rPr>
+        <w:t>n garis-garis halus dan kerutan.</w:t>
       </w:r>
     </w:p>
     <w:p>
@@ -392,18 +449,7 @@
           <w:szCs w:val="20"/>
           <w:lang w:val="id-ID"/>
         </w:rPr>
-        <w:t xml:space="preserve">Wisata </w:t>
-      </w:r>
-      <w:r>
-        <w:rPr>
-          <w:rFonts w:asciiTheme="minorBidi" w:hAnsiTheme="minorBidi"/>
-          <w:b/>
-          <w:bCs/>
-          <w:sz w:val="20"/>
-          <w:szCs w:val="20"/>
-          <w:lang w:val="id-ID"/>
-        </w:rPr>
-        <w:t>Lembah Harau Limapuluh Kota</w:t>
+        <w:t>Membantu mencegah resiko kanker pada kulit</w:t>
       </w:r>
     </w:p>
     <w:p>
@@ -425,16 +471,321 @@
           <w:szCs w:val="20"/>
           <w:lang w:val="id-ID"/>
         </w:rPr>
-        <w:t xml:space="preserve">Tempat wisata ini menjadi wisata yang paling hits dan favorit bagi wisatawan, pemandangan alam yang indah dan begitu menakjubkan membuat orang yang berkunjung kesana ingin berlama-lama dan enggan beranjak. Tempat wisata ini menjadi pelepas penat dan stress, liburan Anda seolah terbayar dengan pemandangan yang disajikan disana. Lembah Harau Limapuluh kota ini dikelilingi oleh batu pasir warna-warni dengan ketinggian 100-500 m. </w:t>
-      </w:r>
-      <w:r>
-        <w:rPr>
-          <w:rFonts w:asciiTheme="minorBidi" w:hAnsiTheme="minorBidi"/>
-          <w:sz w:val="20"/>
-          <w:szCs w:val="20"/>
-          <w:lang w:val="id-ID"/>
-        </w:rPr>
-        <w:t xml:space="preserve">Di tempat ini terdapat panorama air terjun yang mengalir deras di atas tebing yang tinggi. Anda bisa mengabadikan momen dengan berfoto ria disana seperti layaknya berada di negara Eropa. Banyak spot-spot foto yang bagus dan menarik disetiap sudutnya. Selain itu, bagi Anda yang ingin bermalam disana juga bisa, terdapat homestay penginapan sekaligus menikmati pemandangan hijau yang menawan dan menyegarkan. </w:t>
+        <w:t>Pada tomat terdapat likopen yang merupakan senyawa karotenoid yang berwarna merah yang berfungsi pencegahan pada kulit wajah. Namun, kesimpulan tersebut masih sangat terbatas untuk hasil riset studi dalam mengonsumsi likopen pada buat tomat secara</w:t>
+      </w:r>
+      <w:r>
+        <w:rPr>
+          <w:rFonts w:asciiTheme="minorBidi" w:hAnsiTheme="minorBidi"/>
+          <w:sz w:val="20"/>
+          <w:szCs w:val="20"/>
+          <w:lang w:val="id-ID"/>
+        </w:rPr>
+        <w:t xml:space="preserve"> langsung. Masih sedikit</w:t>
+      </w:r>
+      <w:r>
+        <w:rPr>
+          <w:rFonts w:asciiTheme="minorBidi" w:hAnsiTheme="minorBidi"/>
+          <w:sz w:val="20"/>
+          <w:szCs w:val="20"/>
+          <w:lang w:val="id-ID"/>
+        </w:rPr>
+        <w:t xml:space="preserve"> kajian</w:t>
+      </w:r>
+      <w:r>
+        <w:rPr>
+          <w:rFonts w:asciiTheme="minorBidi" w:hAnsiTheme="minorBidi"/>
+          <w:sz w:val="20"/>
+          <w:szCs w:val="20"/>
+          <w:lang w:val="id-ID"/>
+        </w:rPr>
+        <w:t>-kajian</w:t>
+      </w:r>
+      <w:r>
+        <w:rPr>
+          <w:rFonts w:asciiTheme="minorBidi" w:hAnsiTheme="minorBidi"/>
+          <w:sz w:val="20"/>
+          <w:szCs w:val="20"/>
+          <w:lang w:val="id-ID"/>
+        </w:rPr>
+        <w:t xml:space="preserve"> </w:t>
+      </w:r>
+      <w:r>
+        <w:rPr>
+          <w:rFonts w:asciiTheme="minorBidi" w:hAnsiTheme="minorBidi"/>
+          <w:color w:val="0070C0"/>
+          <w:sz w:val="20"/>
+          <w:szCs w:val="20"/>
+          <w:lang w:val="id-ID"/>
+        </w:rPr>
+        <w:t xml:space="preserve">manfaat tomat untuk kecantikan </w:t>
+      </w:r>
+      <w:r>
+        <w:rPr>
+          <w:rFonts w:asciiTheme="minorBidi" w:hAnsiTheme="minorBidi"/>
+          <w:sz w:val="20"/>
+          <w:szCs w:val="20"/>
+          <w:lang w:val="id-ID"/>
+        </w:rPr>
+        <w:t>dengan cara mengoleskan pada</w:t>
+      </w:r>
+      <w:r>
+        <w:rPr>
+          <w:rFonts w:asciiTheme="minorBidi" w:hAnsiTheme="minorBidi"/>
+          <w:sz w:val="20"/>
+          <w:szCs w:val="20"/>
+          <w:lang w:val="id-ID"/>
+        </w:rPr>
+        <w:t xml:space="preserve"> bagian kulit  wajah</w:t>
+      </w:r>
+      <w:r>
+        <w:rPr>
+          <w:rFonts w:asciiTheme="minorBidi" w:hAnsiTheme="minorBidi"/>
+          <w:sz w:val="20"/>
+          <w:szCs w:val="20"/>
+          <w:lang w:val="id-ID"/>
+        </w:rPr>
+        <w:t>. Sebaiknya kamu mengkonsumsi tomat se</w:t>
+      </w:r>
+      <w:r>
+        <w:rPr>
+          <w:rFonts w:asciiTheme="minorBidi" w:hAnsiTheme="minorBidi"/>
+          <w:sz w:val="20"/>
+          <w:szCs w:val="20"/>
+          <w:lang w:val="id-ID"/>
+        </w:rPr>
+        <w:t>cara langsung yang masih mentah dengan mencucin</w:t>
+      </w:r>
+      <w:r>
+        <w:rPr>
+          <w:rFonts w:asciiTheme="minorBidi" w:hAnsiTheme="minorBidi"/>
+          <w:sz w:val="20"/>
+          <w:szCs w:val="20"/>
+          <w:lang w:val="id-ID"/>
+        </w:rPr>
+        <w:t>ya terlebih dahulu atau menjadikan tomat sebagai makanan yang lezat</w:t>
+      </w:r>
+      <w:r>
+        <w:rPr>
+          <w:rFonts w:asciiTheme="minorBidi" w:hAnsiTheme="minorBidi"/>
+          <w:sz w:val="20"/>
+          <w:szCs w:val="20"/>
+          <w:lang w:val="id-ID"/>
+        </w:rPr>
+        <w:t xml:space="preserve">. Namun, tidak </w:t>
+      </w:r>
+      <w:r>
+        <w:rPr>
+          <w:rFonts w:asciiTheme="minorBidi" w:hAnsiTheme="minorBidi"/>
+          <w:sz w:val="20"/>
+          <w:szCs w:val="20"/>
+          <w:lang w:val="id-ID"/>
+        </w:rPr>
+        <w:lastRenderedPageBreak/>
+        <w:t xml:space="preserve">salahnya kamu gunakan sebagai masker, berikut ini cara membuat </w:t>
+      </w:r>
+      <w:r>
+        <w:rPr>
+          <w:rFonts w:asciiTheme="minorBidi" w:hAnsiTheme="minorBidi"/>
+          <w:sz w:val="20"/>
+          <w:szCs w:val="20"/>
+          <w:lang w:val="id-ID"/>
+        </w:rPr>
+        <w:t>masker dengan menggunakan tomat :</w:t>
+      </w:r>
+    </w:p>
+    <w:p>
+      <w:pPr>
+        <w:pStyle w:val="ListParagraph"/>
+        <w:numPr>
+          <w:ilvl w:val="0"/>
+          <w:numId w:val="4"/>
+        </w:numPr>
+        <w:ind w:left="993" w:hanging="142"/>
+        <w:jc w:val="both"/>
+        <w:rPr>
+          <w:rFonts w:asciiTheme="minorBidi" w:hAnsiTheme="minorBidi"/>
+          <w:sz w:val="20"/>
+          <w:szCs w:val="20"/>
+          <w:lang w:val="id-ID"/>
+        </w:rPr>
+      </w:pPr>
+      <w:r>
+        <w:rPr>
+          <w:rFonts w:asciiTheme="minorBidi" w:hAnsiTheme="minorBidi"/>
+          <w:sz w:val="20"/>
+          <w:szCs w:val="20"/>
+          <w:lang w:val="id-ID"/>
+        </w:rPr>
+        <w:t>Siapkan sebuah mangkuk berukuran kecil, lalu haluskan buah tomat. Kamu bisa menghaluskannya dengan sendok.</w:t>
+      </w:r>
+    </w:p>
+    <w:p>
+      <w:pPr>
+        <w:pStyle w:val="ListParagraph"/>
+        <w:numPr>
+          <w:ilvl w:val="0"/>
+          <w:numId w:val="4"/>
+        </w:numPr>
+        <w:ind w:left="993" w:hanging="142"/>
+        <w:jc w:val="both"/>
+        <w:rPr>
+          <w:rFonts w:asciiTheme="minorBidi" w:hAnsiTheme="minorBidi"/>
+          <w:sz w:val="20"/>
+          <w:szCs w:val="20"/>
+          <w:lang w:val="id-ID"/>
+        </w:rPr>
+      </w:pPr>
+      <w:r>
+        <w:rPr>
+          <w:rFonts w:asciiTheme="minorBidi" w:hAnsiTheme="minorBidi"/>
+          <w:sz w:val="20"/>
+          <w:szCs w:val="20"/>
+          <w:lang w:val="id-ID"/>
+        </w:rPr>
+        <w:t>Masukkan 1 sendok gula di dalam mangkuk yang sudah diisi dengan tomat yang sudah halus.</w:t>
+      </w:r>
+    </w:p>
+    <w:p>
+      <w:pPr>
+        <w:pStyle w:val="ListParagraph"/>
+        <w:numPr>
+          <w:ilvl w:val="0"/>
+          <w:numId w:val="4"/>
+        </w:numPr>
+        <w:ind w:left="993" w:hanging="142"/>
+        <w:jc w:val="both"/>
+        <w:rPr>
+          <w:rFonts w:asciiTheme="minorBidi" w:hAnsiTheme="minorBidi"/>
+          <w:sz w:val="20"/>
+          <w:szCs w:val="20"/>
+          <w:lang w:val="id-ID"/>
+        </w:rPr>
+      </w:pPr>
+      <w:r>
+        <w:rPr>
+          <w:rFonts w:asciiTheme="minorBidi" w:hAnsiTheme="minorBidi"/>
+          <w:sz w:val="20"/>
+          <w:szCs w:val="20"/>
+          <w:lang w:val="id-ID"/>
+        </w:rPr>
+        <w:t>Setelah tercampur, oleskan pada bagian wajah namun hindari area bibir dan matanya.</w:t>
+      </w:r>
+    </w:p>
+    <w:p>
+      <w:pPr>
+        <w:pStyle w:val="ListParagraph"/>
+        <w:numPr>
+          <w:ilvl w:val="0"/>
+          <w:numId w:val="4"/>
+        </w:numPr>
+        <w:ind w:left="993" w:hanging="142"/>
+        <w:jc w:val="both"/>
+        <w:rPr>
+          <w:rFonts w:asciiTheme="minorBidi" w:hAnsiTheme="minorBidi"/>
+          <w:sz w:val="20"/>
+          <w:szCs w:val="20"/>
+          <w:lang w:val="id-ID"/>
+        </w:rPr>
+      </w:pPr>
+      <w:r>
+        <w:rPr>
+          <w:rFonts w:asciiTheme="minorBidi" w:hAnsiTheme="minorBidi"/>
+          <w:sz w:val="20"/>
+          <w:szCs w:val="20"/>
+          <w:lang w:val="id-ID"/>
+        </w:rPr>
+        <w:t>Diamkan masker yang sudah dioleskan pada wajah kurang lebih selama 5-10 menit.</w:t>
+      </w:r>
+    </w:p>
+    <w:p>
+      <w:pPr>
+        <w:pStyle w:val="ListParagraph"/>
+        <w:numPr>
+          <w:ilvl w:val="0"/>
+          <w:numId w:val="4"/>
+        </w:numPr>
+        <w:ind w:left="993" w:hanging="142"/>
+        <w:jc w:val="both"/>
+        <w:rPr>
+          <w:rFonts w:asciiTheme="minorBidi" w:hAnsiTheme="minorBidi"/>
+          <w:sz w:val="20"/>
+          <w:szCs w:val="20"/>
+          <w:lang w:val="id-ID"/>
+        </w:rPr>
+      </w:pPr>
+      <w:r>
+        <w:rPr>
+          <w:rFonts w:asciiTheme="minorBidi" w:hAnsiTheme="minorBidi"/>
+          <w:sz w:val="20"/>
+          <w:szCs w:val="20"/>
+          <w:lang w:val="id-ID"/>
+        </w:rPr>
+        <w:t xml:space="preserve">Setelah itu, bilas wajah dengan air </w:t>
+      </w:r>
+    </w:p>
+    <w:p>
+      <w:pPr>
+        <w:pStyle w:val="ListParagraph"/>
+        <w:numPr>
+          <w:ilvl w:val="0"/>
+          <w:numId w:val="4"/>
+        </w:numPr>
+        <w:ind w:left="993" w:hanging="142"/>
+        <w:jc w:val="both"/>
+        <w:rPr>
+          <w:rFonts w:asciiTheme="minorBidi" w:hAnsiTheme="minorBidi"/>
+          <w:sz w:val="20"/>
+          <w:szCs w:val="20"/>
+          <w:lang w:val="id-ID"/>
+        </w:rPr>
+      </w:pPr>
+      <w:r>
+        <w:rPr>
+          <w:rFonts w:asciiTheme="minorBidi" w:hAnsiTheme="minorBidi"/>
+          <w:sz w:val="20"/>
+          <w:szCs w:val="20"/>
+          <w:lang w:val="id-ID"/>
+        </w:rPr>
+        <w:t xml:space="preserve">Lalu keringkan wajahmu dengan menggunakan handuk yang bersih dan juga lembut. Kamu juga bisa menambahkn minyak zaitun pada masker tersebut. </w:t>
+      </w:r>
+    </w:p>
+    <w:p>
+      <w:pPr>
+        <w:ind w:left="851" w:firstLine="589"/>
+        <w:jc w:val="both"/>
+        <w:rPr>
+          <w:rFonts w:asciiTheme="minorBidi" w:hAnsiTheme="minorBidi"/>
+          <w:sz w:val="20"/>
+          <w:szCs w:val="20"/>
+          <w:lang w:val="id-ID"/>
+        </w:rPr>
+      </w:pPr>
+      <w:r>
+        <w:rPr>
+          <w:rFonts w:asciiTheme="minorBidi" w:hAnsiTheme="minorBidi"/>
+          <w:sz w:val="20"/>
+          <w:szCs w:val="20"/>
+          <w:lang w:val="id-ID"/>
+        </w:rPr>
+        <w:t>Kamu bisa mencobanya langsung dirumah, dengan menerapkannya secara rutin. Atur pola makan yang baik, tidur cukup. Olahraga teratur, dengan begitu</w:t>
+      </w:r>
+      <w:r>
+        <w:rPr>
+          <w:rFonts w:asciiTheme="minorBidi" w:hAnsiTheme="minorBidi"/>
+          <w:sz w:val="20"/>
+          <w:szCs w:val="20"/>
+          <w:lang w:val="id-ID"/>
+        </w:rPr>
+        <w:t xml:space="preserve"> kamu menjalani kehidupan yang sehat. </w:t>
+      </w:r>
+      <w:r>
+        <w:rPr>
+          <w:rFonts w:asciiTheme="minorBidi" w:hAnsiTheme="minorBidi"/>
+          <w:sz w:val="20"/>
+          <w:szCs w:val="20"/>
+          <w:lang w:val="id-ID"/>
+        </w:rPr>
+        <w:t xml:space="preserve">Jika kamu memiliki alergi kulit yang menyebabkan iritasi, ruam, atau gatal, sebaiknya untuk coba mengoleskan sedikit pada kulit. Apabila kulitmu mengalami permasalahan kulit yang disebutkan sebaiknya tidak mengoleskannya lagi pada kulit, lebih baik mengonsumsinya secara langsung. </w:t>
       </w:r>
     </w:p>
     <w:p>
@@ -463,7 +814,7 @@
           <w:szCs w:val="20"/>
           <w:lang w:val="id-ID"/>
         </w:rPr>
-        <w:t>Wisata Goa Ngalau Indah</w:t>
+        <w:t>Membantu melembapkan kulit dan mengurangi produksi minyak yang berlebih</w:t>
       </w:r>
     </w:p>
     <w:p>
@@ -481,11 +832,667 @@
       <w:r>
         <w:rPr>
           <w:rFonts w:asciiTheme="minorBidi" w:hAnsiTheme="minorBidi"/>
-          <w:sz w:val="20"/>
-          <w:szCs w:val="20"/>
-          <w:lang w:val="id-ID"/>
-        </w:rPr>
-        <w:t xml:space="preserve">Wisata ini terletak di Pakan Sinayan, Kecamatan Payakumbuh Barat, Sumatera Barat. Goa Ngalau Indah ini memiliki pemandangan yang sangat eksotis. Layaknya seperti goa umumnya yang memiliki stalagmit dan stalagtit yang mempesona. Jika Anda menyoroti setiap sudut Goa Ngalau Indah tersebut, Anda akan mendapati sebuah formasi stalagmit dan stalagtit yang sangat mengagumkan bagi siapapun yang melihatnya. </w:t>
+          <w:color w:val="0070C0"/>
+          <w:sz w:val="20"/>
+          <w:szCs w:val="20"/>
+          <w:lang w:val="id-ID"/>
+        </w:rPr>
+        <w:t xml:space="preserve">Manfaat tomat untuk kecantikan </w:t>
+      </w:r>
+      <w:r>
+        <w:rPr>
+          <w:rFonts w:asciiTheme="minorBidi" w:hAnsiTheme="minorBidi"/>
+          <w:sz w:val="20"/>
+          <w:szCs w:val="20"/>
+          <w:lang w:val="id-ID"/>
+        </w:rPr>
+        <w:t xml:space="preserve">yang lainnya yakni membantu melembapkan kulit pada kulit yang kering. Tomat mengandung kalium yang membuat kulit menjadi lebih terasa lembap </w:t>
+      </w:r>
+      <w:r>
+        <w:rPr>
+          <w:rFonts w:asciiTheme="minorBidi" w:hAnsiTheme="minorBidi"/>
+          <w:sz w:val="20"/>
+          <w:szCs w:val="20"/>
+          <w:lang w:val="id-ID"/>
+        </w:rPr>
+        <w:t>dan tidak kering lagi, tomat juga membantu menyembuhkan pada penderita atopik. Selain itu, bagi kamu yang memiliki wajah yang berminyak, dalam istilah skincare tomat bisa dijadikan sebagai toner yang menyegarkan wajah kembali. Kamu bisa mengolah tomat yang bisa dijadikan toner seperti mencampur jus tomat dengan buah mentimun, lalu oleskan toner tomat tersebut diwajahmu dengan memakai kapas.</w:t>
+      </w:r>
+    </w:p>
+    <w:p>
+      <w:pPr>
+        <w:pStyle w:val="ListParagraph"/>
+        <w:numPr>
+          <w:ilvl w:val="0"/>
+          <w:numId w:val="1"/>
+        </w:numPr>
+        <w:jc w:val="both"/>
+        <w:rPr>
+          <w:rFonts w:asciiTheme="minorBidi" w:hAnsiTheme="minorBidi"/>
+          <w:b/>
+          <w:bCs/>
+          <w:sz w:val="20"/>
+          <w:szCs w:val="20"/>
+          <w:lang w:val="id-ID"/>
+        </w:rPr>
+      </w:pPr>
+      <w:r>
+        <w:rPr>
+          <w:rFonts w:asciiTheme="minorBidi" w:hAnsiTheme="minorBidi"/>
+          <w:b/>
+          <w:bCs/>
+          <w:sz w:val="20"/>
+          <w:szCs w:val="20"/>
+          <w:lang w:val="id-ID"/>
+        </w:rPr>
+        <w:t>Membantu melindungi kulit terkena paparan langsung sinar matahari</w:t>
+      </w:r>
+    </w:p>
+    <w:p>
+      <w:pPr>
+        <w:pStyle w:val="ListParagraph"/>
+        <w:ind w:firstLine="720"/>
+        <w:jc w:val="both"/>
+        <w:rPr>
+          <w:rFonts w:asciiTheme="minorBidi" w:hAnsiTheme="minorBidi"/>
+          <w:sz w:val="20"/>
+          <w:szCs w:val="20"/>
+          <w:lang w:val="id-ID"/>
+        </w:rPr>
+      </w:pPr>
+      <w:r>
+        <w:rPr>
+          <w:rFonts w:asciiTheme="minorBidi" w:hAnsiTheme="minorBidi"/>
+          <w:sz w:val="20"/>
+          <w:szCs w:val="20"/>
+          <w:lang w:val="id-ID"/>
+        </w:rPr>
+        <w:t xml:space="preserve">Terkena paparan langsung dari sinar ultraviolet (uv) dapat menyebabkan perubahan warna kulit dan juga memberikan efek </w:t>
+      </w:r>
+      <w:r>
+        <w:rPr>
+          <w:rFonts w:asciiTheme="minorBidi" w:hAnsiTheme="minorBidi"/>
+          <w:sz w:val="20"/>
+          <w:szCs w:val="20"/>
+          <w:lang w:val="id-ID"/>
+        </w:rPr>
+        <w:t xml:space="preserve">seperti terbakar. Tomat yang mengandung likopen ini bisa membantu melindungi kulit wajahmu dari sinar matahari yang bisa menyebabkan masalah kulit lainnya. </w:t>
+      </w:r>
+    </w:p>
+    <w:p>
+      <w:pPr>
+        <w:pStyle w:val="ListParagraph"/>
+        <w:numPr>
+          <w:ilvl w:val="0"/>
+          <w:numId w:val="1"/>
+        </w:numPr>
+        <w:jc w:val="both"/>
+        <w:rPr>
+          <w:rFonts w:asciiTheme="minorBidi" w:hAnsiTheme="minorBidi"/>
+          <w:b/>
+          <w:bCs/>
+          <w:sz w:val="20"/>
+          <w:szCs w:val="20"/>
+          <w:lang w:val="id-ID"/>
+        </w:rPr>
+      </w:pPr>
+      <w:r>
+        <w:rPr>
+          <w:rFonts w:asciiTheme="minorBidi" w:hAnsiTheme="minorBidi"/>
+          <w:b/>
+          <w:bCs/>
+          <w:sz w:val="20"/>
+          <w:szCs w:val="20"/>
+          <w:lang w:val="id-ID"/>
+        </w:rPr>
+        <w:t>Membantu menyembuhkan luka pada kulit</w:t>
+      </w:r>
+    </w:p>
+    <w:p>
+      <w:pPr>
+        <w:pStyle w:val="ListParagraph"/>
+        <w:ind w:firstLine="720"/>
+        <w:jc w:val="both"/>
+        <w:rPr>
+          <w:rFonts w:asciiTheme="minorBidi" w:hAnsiTheme="minorBidi"/>
+          <w:sz w:val="20"/>
+          <w:szCs w:val="20"/>
+          <w:lang w:val="id-ID"/>
+        </w:rPr>
+      </w:pPr>
+      <w:r>
+        <w:rPr>
+          <w:rFonts w:asciiTheme="minorBidi" w:hAnsiTheme="minorBidi"/>
+          <w:sz w:val="20"/>
+          <w:szCs w:val="20"/>
+          <w:lang w:val="id-ID"/>
+        </w:rPr>
+        <w:t xml:space="preserve">Dipercaya bahwa tomat mengandung vitamin C yang cukup tinggi, sehingga dapat membantu menyembuhkan luka pada kulit dan memperbaiki jaringan pada kulit yang menyebabkan kerusakan. Produk-produk yang menggunakan tomat sebagai bahan utama pembuatannya, tentu akan memberikan efek yang bagus untuk kesehatan baik tubuh ataupun wajah. </w:t>
+      </w:r>
+    </w:p>
+    <w:p>
+      <w:pPr>
+        <w:pStyle w:val="ListParagraph"/>
+        <w:numPr>
+          <w:ilvl w:val="0"/>
+          <w:numId w:val="1"/>
+        </w:numPr>
+        <w:jc w:val="both"/>
+        <w:rPr>
+          <w:rFonts w:asciiTheme="minorBidi" w:hAnsiTheme="minorBidi"/>
+          <w:b/>
+          <w:bCs/>
+          <w:sz w:val="20"/>
+          <w:szCs w:val="20"/>
+          <w:lang w:val="id-ID"/>
+        </w:rPr>
+      </w:pPr>
+      <w:r>
+        <w:rPr>
+          <w:rFonts w:asciiTheme="minorBidi" w:hAnsiTheme="minorBidi"/>
+          <w:b/>
+          <w:bCs/>
+          <w:sz w:val="20"/>
+          <w:szCs w:val="20"/>
+          <w:lang w:val="id-ID"/>
+        </w:rPr>
+        <w:t>Membantu mencegah pembentukan komedo</w:t>
+      </w:r>
+    </w:p>
+    <w:p>
+      <w:pPr>
+        <w:pStyle w:val="ListParagraph"/>
+        <w:ind w:firstLine="720"/>
+        <w:jc w:val="both"/>
+        <w:rPr>
+          <w:rFonts w:asciiTheme="minorBidi" w:hAnsiTheme="minorBidi"/>
+          <w:sz w:val="20"/>
+          <w:szCs w:val="20"/>
+          <w:lang w:val="id-ID"/>
+        </w:rPr>
+      </w:pPr>
+      <w:r>
+        <w:rPr>
+          <w:rFonts w:asciiTheme="minorBidi" w:hAnsiTheme="minorBidi"/>
+          <w:sz w:val="20"/>
+          <w:szCs w:val="20"/>
+          <w:lang w:val="id-ID"/>
+        </w:rPr>
+        <w:t xml:space="preserve">Hal yang paling menyebalkan bagi seorang wanita adalah komedo yang bersemayam pada kulit wajah. Komedo akan tampak terlihat saat menggunakan make up, sehingga perlu dicegah dan dibasmi. </w:t>
+      </w:r>
+      <w:r>
+        <w:rPr>
+          <w:rFonts w:asciiTheme="minorBidi" w:hAnsiTheme="minorBidi"/>
+          <w:sz w:val="20"/>
+          <w:szCs w:val="20"/>
+          <w:lang w:val="id-ID"/>
+        </w:rPr>
+        <w:t xml:space="preserve">Bagi seorang wanita, komedo menjadi masalah besar dan sebagian mereka yang minder dan kurang percaya diri dengan kulit wajah yang dipenuhi dengan komedo. Dalam hal ini, </w:t>
+      </w:r>
+      <w:r>
+        <w:rPr>
+          <w:rFonts w:asciiTheme="minorBidi" w:hAnsiTheme="minorBidi"/>
+          <w:sz w:val="20"/>
+          <w:szCs w:val="20"/>
+          <w:lang w:val="id-ID"/>
+        </w:rPr>
+        <w:t xml:space="preserve">Tomat dapat membantu mencegah keberadaan komedo pada kulit wajah dengan cara rutin memngonsumsinya dan memakainya untuk masker wajah. </w:t>
+      </w:r>
+    </w:p>
+    <w:p>
+      <w:pPr>
+        <w:pStyle w:val="ListParagraph"/>
+        <w:numPr>
+          <w:ilvl w:val="0"/>
+          <w:numId w:val="1"/>
+        </w:numPr>
+        <w:jc w:val="both"/>
+        <w:rPr>
+          <w:rFonts w:asciiTheme="minorBidi" w:hAnsiTheme="minorBidi"/>
+          <w:b/>
+          <w:bCs/>
+          <w:sz w:val="20"/>
+          <w:szCs w:val="20"/>
+          <w:lang w:val="id-ID"/>
+        </w:rPr>
+      </w:pPr>
+      <w:r>
+        <w:rPr>
+          <w:rFonts w:asciiTheme="minorBidi" w:hAnsiTheme="minorBidi"/>
+          <w:b/>
+          <w:bCs/>
+          <w:sz w:val="20"/>
+          <w:szCs w:val="20"/>
+          <w:lang w:val="id-ID"/>
+        </w:rPr>
+        <w:t>Membantu mencegah penyakit jantung</w:t>
+      </w:r>
+    </w:p>
+    <w:p>
+      <w:pPr>
+        <w:pStyle w:val="ListParagraph"/>
+        <w:ind w:firstLine="720"/>
+        <w:jc w:val="both"/>
+        <w:rPr>
+          <w:rFonts w:asciiTheme="minorBidi" w:hAnsiTheme="minorBidi"/>
+          <w:sz w:val="20"/>
+          <w:szCs w:val="20"/>
+          <w:lang w:val="id-ID"/>
+        </w:rPr>
+      </w:pPr>
+      <w:r>
+        <w:rPr>
+          <w:rFonts w:asciiTheme="minorBidi" w:hAnsiTheme="minorBidi"/>
+          <w:sz w:val="20"/>
+          <w:szCs w:val="20"/>
+          <w:lang w:val="id-ID"/>
+        </w:rPr>
+        <w:t>Manfaat tomat lainnya bukan hanya untuk kecantikan, akan tetapi digunakan sebagai pencegahan penyakit jantung. Resiko serangan jantung bisa disebabkan dari kadar likopen dan juga beta karoten yang cukup rendah dalam darah. Sehingga buah tomat yang mengandung likopen inilah yang membantu mencegah radikal beba</w:t>
+      </w:r>
+      <w:r>
+        <w:rPr>
+          <w:rFonts w:asciiTheme="minorBidi" w:hAnsiTheme="minorBidi"/>
+          <w:sz w:val="20"/>
+          <w:szCs w:val="20"/>
+          <w:lang w:val="id-ID"/>
+        </w:rPr>
+        <w:t xml:space="preserve">s pada tubuh seperti kolesterol. Tomat </w:t>
+      </w:r>
+      <w:r>
+        <w:rPr>
+          <w:rFonts w:asciiTheme="minorBidi" w:hAnsiTheme="minorBidi"/>
+          <w:sz w:val="20"/>
+          <w:szCs w:val="20"/>
+          <w:lang w:val="id-ID"/>
+        </w:rPr>
+        <w:lastRenderedPageBreak/>
+        <w:t xml:space="preserve">memberikan perlindungan pada lapisan dari dalam pembuluh darah dan juga membantu mencegah resiko terjadinya pembukan darah. </w:t>
+      </w:r>
+    </w:p>
+    <w:p>
+      <w:pPr>
+        <w:pStyle w:val="ListParagraph"/>
+        <w:numPr>
+          <w:ilvl w:val="0"/>
+          <w:numId w:val="1"/>
+        </w:numPr>
+        <w:jc w:val="both"/>
+        <w:rPr>
+          <w:rFonts w:asciiTheme="minorBidi" w:hAnsiTheme="minorBidi"/>
+          <w:b/>
+          <w:bCs/>
+          <w:sz w:val="20"/>
+          <w:szCs w:val="20"/>
+          <w:lang w:val="id-ID"/>
+        </w:rPr>
+      </w:pPr>
+      <w:r>
+        <w:rPr>
+          <w:rFonts w:asciiTheme="minorBidi" w:hAnsiTheme="minorBidi"/>
+          <w:b/>
+          <w:bCs/>
+          <w:sz w:val="20"/>
+          <w:szCs w:val="20"/>
+          <w:lang w:val="id-ID"/>
+        </w:rPr>
+        <w:t>Membantu meningkatkan penglihatan mata</w:t>
+      </w:r>
+    </w:p>
+    <w:p>
+      <w:pPr>
+        <w:pStyle w:val="ListParagraph"/>
+        <w:ind w:firstLine="720"/>
+        <w:jc w:val="both"/>
+        <w:rPr>
+          <w:rFonts w:asciiTheme="minorBidi" w:hAnsiTheme="minorBidi"/>
+          <w:sz w:val="20"/>
+          <w:szCs w:val="20"/>
+          <w:lang w:val="id-ID"/>
+        </w:rPr>
+      </w:pPr>
+      <w:r>
+        <w:rPr>
+          <w:rFonts w:asciiTheme="minorBidi" w:hAnsiTheme="minorBidi"/>
+          <w:sz w:val="20"/>
+          <w:szCs w:val="20"/>
+          <w:lang w:val="id-ID"/>
+        </w:rPr>
+        <w:t xml:space="preserve">Kecantikan bagi seorang wanita tidak hanya memiliki wajah yang cantik dan bersih, melainkan kesehatan pada seluruh anggota tubuh juga menunjang kecantikan wanita, termasuk penglihatan. Semakin bertambah usia penglihatan mata semakin menurun ditambah aktivitas penggunaan smartphone yang semakin sering menyebabkan mata menjadi rabun. Supaya tidak terjadi penurunan pada penglihatan, mengonsumsi buah tomat membantu meningkatkan penglihatan mata menjadi cerah. Penurunan penglihatan yang disebabkan oleh cahaya, katarak, ataupun AMD usia bisa dicegah dengan konsumsi buah tomat setiap hari. </w:t>
+      </w:r>
+    </w:p>
+    <w:p>
+      <w:pPr>
+        <w:pStyle w:val="ListParagraph"/>
+        <w:numPr>
+          <w:ilvl w:val="0"/>
+          <w:numId w:val="1"/>
+        </w:numPr>
+        <w:jc w:val="both"/>
+        <w:rPr>
+          <w:rFonts w:asciiTheme="minorBidi" w:hAnsiTheme="minorBidi"/>
+          <w:b/>
+          <w:bCs/>
+          <w:sz w:val="20"/>
+          <w:szCs w:val="20"/>
+          <w:lang w:val="id-ID"/>
+        </w:rPr>
+      </w:pPr>
+      <w:r>
+        <w:rPr>
+          <w:rFonts w:asciiTheme="minorBidi" w:hAnsiTheme="minorBidi"/>
+          <w:b/>
+          <w:bCs/>
+          <w:sz w:val="20"/>
+          <w:szCs w:val="20"/>
+          <w:lang w:val="id-ID"/>
+        </w:rPr>
+        <w:t>Membantu menjaga tekanan darah supaya tetap stabil</w:t>
+      </w:r>
+    </w:p>
+    <w:p>
+      <w:pPr>
+        <w:pStyle w:val="ListParagraph"/>
+        <w:ind w:firstLine="720"/>
+        <w:jc w:val="both"/>
+        <w:rPr>
+          <w:rFonts w:asciiTheme="minorBidi" w:hAnsiTheme="minorBidi"/>
+          <w:sz w:val="20"/>
+          <w:szCs w:val="20"/>
+          <w:lang w:val="id-ID"/>
+        </w:rPr>
+      </w:pPr>
+      <w:r>
+        <w:rPr>
+          <w:rFonts w:asciiTheme="minorBidi" w:hAnsiTheme="minorBidi"/>
+          <w:sz w:val="20"/>
+          <w:szCs w:val="20"/>
+          <w:lang w:val="id-ID"/>
+        </w:rPr>
+        <w:t xml:space="preserve">Kandungan buah tomat membantu mempertahankan asupan berupa natrium yang rendah guna menjaga tekanan darah untuk tetap stabil dan sehat. Akan tetapi, asupan kalium juga tak kalah pentingnya dikarenakan jika tekanan darah tidak stabil efeknya bisa melebar menuju arteri. Sehingga, perlunya asupan kalium setiap harinya untuk menurunkan resiko kematian akibat kekurangan asupan kalium. Kamu bisa mendapatkan asupan kalium tersebut dari buah tomat yang dikonsumsi rutin. </w:t>
+      </w:r>
+    </w:p>
+    <w:p>
+      <w:pPr>
+        <w:pStyle w:val="ListParagraph"/>
+        <w:numPr>
+          <w:ilvl w:val="0"/>
+          <w:numId w:val="1"/>
+        </w:numPr>
+        <w:jc w:val="both"/>
+        <w:rPr>
+          <w:rFonts w:asciiTheme="minorBidi" w:hAnsiTheme="minorBidi"/>
+          <w:b/>
+          <w:bCs/>
+          <w:sz w:val="20"/>
+          <w:szCs w:val="20"/>
+          <w:lang w:val="id-ID"/>
+        </w:rPr>
+      </w:pPr>
+      <w:r>
+        <w:rPr>
+          <w:rFonts w:asciiTheme="minorBidi" w:hAnsiTheme="minorBidi"/>
+          <w:b/>
+          <w:bCs/>
+          <w:sz w:val="20"/>
+          <w:szCs w:val="20"/>
+          <w:lang w:val="id-ID"/>
+        </w:rPr>
+        <w:t>Membantu merawat kesehatan kulit</w:t>
+      </w:r>
+    </w:p>
+    <w:p>
+      <w:pPr>
+        <w:pStyle w:val="ListParagraph"/>
+        <w:ind w:firstLine="720"/>
+        <w:jc w:val="both"/>
+        <w:rPr>
+          <w:rFonts w:asciiTheme="minorBidi" w:hAnsiTheme="minorBidi"/>
+          <w:sz w:val="20"/>
+          <w:szCs w:val="20"/>
+          <w:lang w:val="id-ID"/>
+        </w:rPr>
+      </w:pPr>
+      <w:r>
+        <w:rPr>
+          <w:rFonts w:asciiTheme="minorBidi" w:hAnsiTheme="minorBidi"/>
+          <w:color w:val="0070C0"/>
+          <w:sz w:val="20"/>
+          <w:szCs w:val="20"/>
+          <w:lang w:val="id-ID"/>
+        </w:rPr>
+        <w:t xml:space="preserve">Manfaat tomat untuk kecantikan </w:t>
+      </w:r>
+      <w:r>
+        <w:rPr>
+          <w:rFonts w:asciiTheme="minorBidi" w:hAnsiTheme="minorBidi"/>
+          <w:sz w:val="20"/>
+          <w:szCs w:val="20"/>
+          <w:lang w:val="id-ID"/>
+        </w:rPr>
+        <w:t xml:space="preserve">selanjutnya yakni membantu merawat kesehatan kulit. Kerusakan kulit wajah efek paparan sinar uv bisa diatasi dengan mengonsumsi tomat yang dicampur dengan minyak zaitun. Kombinasi tersebut membantu meningkatkan produksi dari pro kolagen yang membantu mengencangkan kulit wajah agar tetap terlihat awet muda. Dalam masakan yang mengandung minyak zaitun dan tomat didalamnya dapat membantu meningkatkan penyerapan pada sistem pencernaan pada aliran darah di dalam tubuh. </w:t>
+      </w:r>
+    </w:p>
+    <w:p>
+      <w:pPr>
+        <w:pStyle w:val="ListParagraph"/>
+        <w:numPr>
+          <w:ilvl w:val="0"/>
+          <w:numId w:val="1"/>
+        </w:numPr>
+        <w:jc w:val="both"/>
+        <w:rPr>
+          <w:rFonts w:asciiTheme="minorBidi" w:hAnsiTheme="minorBidi"/>
+          <w:b/>
+          <w:bCs/>
+          <w:sz w:val="20"/>
+          <w:szCs w:val="20"/>
+          <w:lang w:val="id-ID"/>
+        </w:rPr>
+      </w:pPr>
+      <w:r>
+        <w:rPr>
+          <w:rFonts w:asciiTheme="minorBidi" w:hAnsiTheme="minorBidi"/>
+          <w:b/>
+          <w:bCs/>
+          <w:sz w:val="20"/>
+          <w:szCs w:val="20"/>
+          <w:lang w:val="id-ID"/>
+        </w:rPr>
+        <w:t>Menjaga</w:t>
+      </w:r>
+      <w:r>
+        <w:rPr>
+          <w:rFonts w:asciiTheme="minorBidi" w:hAnsiTheme="minorBidi"/>
+          <w:b/>
+          <w:bCs/>
+          <w:sz w:val="20"/>
+          <w:szCs w:val="20"/>
+          <w:lang w:val="id-ID"/>
+        </w:rPr>
+        <w:t xml:space="preserve"> kesehatan pada kulit dan rambut</w:t>
+      </w:r>
+    </w:p>
+    <w:p>
+      <w:pPr>
+        <w:pStyle w:val="ListParagraph"/>
+        <w:ind w:firstLine="720"/>
+        <w:jc w:val="both"/>
+        <w:rPr>
+          <w:rFonts w:asciiTheme="minorBidi" w:hAnsiTheme="minorBidi"/>
+          <w:sz w:val="20"/>
+          <w:szCs w:val="20"/>
+          <w:lang w:val="id-ID"/>
+        </w:rPr>
+      </w:pPr>
+      <w:r>
+        <w:rPr>
+          <w:rFonts w:asciiTheme="minorBidi" w:hAnsiTheme="minorBidi"/>
+          <w:sz w:val="20"/>
+          <w:szCs w:val="20"/>
+          <w:lang w:val="id-ID"/>
+        </w:rPr>
+        <w:t xml:space="preserve">Siapa yang mengira jika buah tomat tidak hanya untuk kesehatan kulit saja juga melindungi kulit rambutmu dari kerusakan secara eskternal, seperti rontok, kering, bercabang, dan sebagainya. Likopen yang terkandung didalam buah tomat yang membantu membersihkan wajah, menyegarkan kulit, dan juga merawat rambut agar tetap sehat dan kuat. </w:t>
+      </w:r>
+    </w:p>
+    <w:p>
+      <w:pPr>
+        <w:pStyle w:val="ListParagraph"/>
+        <w:numPr>
+          <w:ilvl w:val="0"/>
+          <w:numId w:val="1"/>
+        </w:numPr>
+        <w:jc w:val="both"/>
+        <w:rPr>
+          <w:rFonts w:asciiTheme="minorBidi" w:hAnsiTheme="minorBidi"/>
+          <w:b/>
+          <w:bCs/>
+          <w:sz w:val="20"/>
+          <w:szCs w:val="20"/>
+          <w:lang w:val="id-ID"/>
+        </w:rPr>
+      </w:pPr>
+      <w:r>
+        <w:rPr>
+          <w:rFonts w:asciiTheme="minorBidi" w:hAnsiTheme="minorBidi"/>
+          <w:b/>
+          <w:bCs/>
+          <w:sz w:val="20"/>
+          <w:szCs w:val="20"/>
+          <w:lang w:val="id-ID"/>
+        </w:rPr>
+        <w:t>Membantu mengatasi sembelit</w:t>
+      </w:r>
+    </w:p>
+    <w:p>
+      <w:pPr>
+        <w:pStyle w:val="ListParagraph"/>
+        <w:ind w:firstLine="720"/>
+        <w:jc w:val="both"/>
+        <w:rPr>
+          <w:rFonts w:asciiTheme="minorBidi" w:hAnsiTheme="minorBidi"/>
+          <w:sz w:val="20"/>
+          <w:szCs w:val="20"/>
+          <w:lang w:val="id-ID"/>
+        </w:rPr>
+      </w:pPr>
+      <w:r>
+        <w:rPr>
+          <w:rFonts w:asciiTheme="minorBidi" w:hAnsiTheme="minorBidi"/>
+          <w:sz w:val="20"/>
+          <w:szCs w:val="20"/>
+          <w:lang w:val="id-ID"/>
+        </w:rPr>
+        <w:t xml:space="preserve">Manfaat buah tomat lainnya adalah membantu dalam mengatasi sembelit. </w:t>
+      </w:r>
+      <w:r>
+        <w:rPr>
+          <w:rFonts w:asciiTheme="minorBidi" w:hAnsiTheme="minorBidi"/>
+          <w:sz w:val="20"/>
+          <w:szCs w:val="20"/>
+          <w:lang w:val="id-ID"/>
+        </w:rPr>
+        <w:t xml:space="preserve">Saat kamu sedang sembelit akan lebih baik jika kamu mengonsumsi makanan yang memiliki kandungan serat dan air yang tinggi, seperti buah tomat. Sehingga dapat mencegah hidrasi dan membantu pergerakan ususmu menjadi normal kembali. Makanan yang tinggi serat dapat menambah kotoran menjadi menjadi menumpuk dan mengurangi rasa sembelit. </w:t>
+      </w:r>
+    </w:p>
+    <w:p>
+      <w:pPr>
+        <w:pStyle w:val="ListParagraph"/>
+        <w:numPr>
+          <w:ilvl w:val="0"/>
+          <w:numId w:val="1"/>
+        </w:numPr>
+        <w:jc w:val="both"/>
+        <w:rPr>
+          <w:rFonts w:asciiTheme="minorBidi" w:hAnsiTheme="minorBidi"/>
+          <w:b/>
+          <w:bCs/>
+          <w:sz w:val="20"/>
+          <w:szCs w:val="20"/>
+          <w:lang w:val="id-ID"/>
+        </w:rPr>
+      </w:pPr>
+      <w:r>
+        <w:rPr>
+          <w:rFonts w:asciiTheme="minorBidi" w:hAnsiTheme="minorBidi"/>
+          <w:b/>
+          <w:bCs/>
+          <w:sz w:val="20"/>
+          <w:szCs w:val="20"/>
+          <w:lang w:val="id-ID"/>
+        </w:rPr>
+        <w:t>Membantu menjaga kesehatan pada ibu yang sedang hamil</w:t>
+      </w:r>
+    </w:p>
+    <w:p>
+      <w:pPr>
+        <w:pStyle w:val="ListParagraph"/>
+        <w:ind w:firstLine="720"/>
+        <w:jc w:val="both"/>
+        <w:rPr>
+          <w:rFonts w:asciiTheme="minorBidi" w:hAnsiTheme="minorBidi"/>
+          <w:sz w:val="20"/>
+          <w:szCs w:val="20"/>
+          <w:lang w:val="id-ID"/>
+        </w:rPr>
+      </w:pPr>
+      <w:r>
+        <w:rPr>
+          <w:rFonts w:asciiTheme="minorBidi" w:hAnsiTheme="minorBidi"/>
+          <w:sz w:val="20"/>
+          <w:szCs w:val="20"/>
+          <w:lang w:val="id-ID"/>
+        </w:rPr>
+        <w:t xml:space="preserve">Manfaat tomat yang lain adalah membantu menjaga kesehatan pada ibu yang sedang hamil. Wanita yang sedang mengandung disarankan untuk memperbanyak asupan folat untuk melindungi bayinya dari kemungkinan bisa cacat tabung syaraf. Asam folat ini biasanya terkandung pada suplemen, tomat adalah sumber folat yang alami dan sangat bagus untuk dikonsumsi oleh ibu hamil untuk kesehatan ibu dan bayinya supaya lahir dengan normal dan selamat. </w:t>
+      </w:r>
+    </w:p>
+    <w:p>
+      <w:pPr>
+        <w:pStyle w:val="ListParagraph"/>
+        <w:numPr>
+          <w:ilvl w:val="0"/>
+          <w:numId w:val="1"/>
+        </w:numPr>
+        <w:jc w:val="both"/>
+        <w:rPr>
+          <w:rFonts w:asciiTheme="minorBidi" w:hAnsiTheme="minorBidi"/>
+          <w:b/>
+          <w:bCs/>
+          <w:sz w:val="20"/>
+          <w:szCs w:val="20"/>
+          <w:lang w:val="id-ID"/>
+        </w:rPr>
+      </w:pPr>
+      <w:r>
+        <w:rPr>
+          <w:rFonts w:asciiTheme="minorBidi" w:hAnsiTheme="minorBidi"/>
+          <w:b/>
+          <w:bCs/>
+          <w:sz w:val="20"/>
+          <w:szCs w:val="20"/>
+          <w:lang w:val="id-ID"/>
+        </w:rPr>
+        <w:t xml:space="preserve">Membantu menjaga kesehatan tulang </w:t>
+      </w:r>
+    </w:p>
+    <w:p>
+      <w:pPr>
+        <w:pStyle w:val="ListParagraph"/>
+        <w:ind w:firstLine="720"/>
+        <w:jc w:val="both"/>
+        <w:rPr>
+          <w:rFonts w:asciiTheme="minorBidi" w:hAnsiTheme="minorBidi"/>
+          <w:sz w:val="20"/>
+          <w:szCs w:val="20"/>
+          <w:lang w:val="id-ID"/>
+        </w:rPr>
+      </w:pPr>
+      <w:r>
+        <w:rPr>
+          <w:rFonts w:asciiTheme="minorBidi" w:hAnsiTheme="minorBidi"/>
+          <w:sz w:val="20"/>
+          <w:szCs w:val="20"/>
+          <w:lang w:val="id-ID"/>
+        </w:rPr>
+        <w:t xml:space="preserve">Buah tomat juga dapat memberikan manfaat pada kesehatan tulang, karena didalamnya terkandung kalsium dan vitamin K. Dengan mengonsumsi buah tomat, kamu bisa mendapatkan 100 mg kalsium pada 100 gram tomat yang membantu tulangmu menjadi sehat dan kuat. Kamu juga bisa memakannya secara mentah seperti salad, sehingga tomat tetap enak dan memberikan rasa yang variatif dengan menambahkan beberapa sayuran lainnya yang kaya akan vitamin juga.  </w:t>
       </w:r>
     </w:p>
     <w:p>
@@ -507,16 +1514,7 @@
         </w:rPr>
         <w:lastRenderedPageBreak/>
         <w:tab/>
-        <w:t xml:space="preserve">Informasi diatas merupakan </w:t>
-      </w:r>
-      <w:r>
-        <w:rPr>
-          <w:rFonts w:asciiTheme="minorBidi" w:hAnsiTheme="minorBidi"/>
-          <w:sz w:val="20"/>
-          <w:szCs w:val="20"/>
-          <w:lang w:val="id-ID"/>
-        </w:rPr>
-        <w:t xml:space="preserve">tempat </w:t>
+        <w:t xml:space="preserve">Itulah tadi serangkaian informasi terkait </w:t>
       </w:r>
       <w:r>
         <w:rPr>
@@ -526,17 +1524,55 @@
           <w:szCs w:val="20"/>
           <w:lang w:val="id-ID"/>
         </w:rPr>
-        <w:t>wisata Payakumbuh ala New Zealand</w:t>
-      </w:r>
-      <w:r>
-        <w:rPr>
-          <w:rFonts w:asciiTheme="minorBidi" w:hAnsiTheme="minorBidi"/>
-          <w:sz w:val="20"/>
-          <w:szCs w:val="20"/>
-          <w:lang w:val="id-ID"/>
-        </w:rPr>
-        <w:t xml:space="preserve">, julukan itu yang sangat populer dan membuat tempat wisata tersebut selalu ramai pengunjung. </w:t>
-      </w:r>
+        <w:t xml:space="preserve">manfaat tomat untuk kecantikan </w:t>
+      </w:r>
+      <w:r>
+        <w:rPr>
+          <w:rFonts w:asciiTheme="minorBidi" w:hAnsiTheme="minorBidi"/>
+          <w:sz w:val="20"/>
+          <w:szCs w:val="20"/>
+          <w:lang w:val="id-ID"/>
+        </w:rPr>
+        <w:t>dan kesehatan tubuh bagi manusia.</w:t>
+      </w:r>
+      <w:r>
+        <w:rPr>
+          <w:rFonts w:asciiTheme="minorBidi" w:hAnsiTheme="minorBidi"/>
+          <w:sz w:val="20"/>
+          <w:szCs w:val="20"/>
+          <w:lang w:val="id-ID"/>
+        </w:rPr>
+        <w:t xml:space="preserve"> Ada banyak kandungan vitamin dan nutrisi pada buah tomat, sehingga tidak heran buah tomat biasa dikonsumsi setiap hari, mulai dari dimakan langsung, untuk masakan, atau untuk membuat </w:t>
+      </w:r>
+      <w:r>
+        <w:rPr>
+          <w:rFonts w:asciiTheme="minorBidi" w:hAnsiTheme="minorBidi"/>
+          <w:sz w:val="20"/>
+          <w:szCs w:val="20"/>
+          <w:lang w:val="id-ID"/>
+        </w:rPr>
+        <w:t>makanan menjadi enak dan menyehatkan.</w:t>
+      </w:r>
+      <w:r>
+        <w:rPr>
+          <w:rFonts w:asciiTheme="minorBidi" w:hAnsiTheme="minorBidi"/>
+          <w:sz w:val="20"/>
+          <w:szCs w:val="20"/>
+          <w:lang w:val="id-ID"/>
+        </w:rPr>
+        <w:t xml:space="preserve"> Menjaga kesehatan adalah suatu keharusan untuk kita sebagai upaya dalam memperpanjang usia di masa depan. Tidak ada yang tahu pasti umur manusia, namun selagi Tuhan memberikan </w:t>
+      </w:r>
+      <w:r>
+        <w:rPr>
+          <w:rFonts w:asciiTheme="minorBidi" w:hAnsiTheme="minorBidi"/>
+          <w:sz w:val="20"/>
+          <w:szCs w:val="20"/>
+          <w:lang w:val="id-ID"/>
+        </w:rPr>
+        <w:t xml:space="preserve">nikmat kesehatan sudah sepantasnya untuk menjaga nikmat tersebut dengan baik. </w:t>
+      </w:r>
+      <w:bookmarkStart w:id="0" w:name="_GoBack"/>
+      <w:bookmarkEnd w:id="0"/>
     </w:p>
     <w:p>
       <w:pPr>
@@ -566,457 +1602,42 @@
           <w:szCs w:val="20"/>
           <w:lang w:val="id-ID"/>
         </w:rPr>
-        <w:t xml:space="preserve">wisata Payakumbuh, eksostis, menakjubkan, mengagumkan, homestay, air terjun, New Zealand, favorit, spot foto, peternakan sapi, padang rumput. </w:t>
-      </w:r>
-    </w:p>
-    <w:p>
-      <w:pPr>
-        <w:jc w:val="both"/>
-        <w:rPr>
-          <w:rFonts w:asciiTheme="minorBidi" w:hAnsiTheme="minorBidi"/>
-          <w:sz w:val="20"/>
-          <w:szCs w:val="20"/>
-          <w:lang w:val="id-ID"/>
-        </w:rPr>
-      </w:pPr>
-    </w:p>
-    <w:p>
-      <w:pPr>
-        <w:jc w:val="both"/>
-        <w:rPr>
-          <w:rFonts w:asciiTheme="minorBidi" w:hAnsiTheme="minorBidi"/>
-          <w:sz w:val="20"/>
-          <w:szCs w:val="20"/>
-          <w:lang w:val="id-ID"/>
-        </w:rPr>
-      </w:pPr>
-    </w:p>
-    <w:p>
-      <w:pPr>
-        <w:jc w:val="both"/>
-        <w:rPr>
-          <w:rFonts w:asciiTheme="minorBidi" w:hAnsiTheme="minorBidi"/>
-          <w:sz w:val="20"/>
-          <w:szCs w:val="20"/>
-          <w:lang w:val="id-ID"/>
-        </w:rPr>
-      </w:pPr>
-    </w:p>
-    <w:p>
-      <w:pPr>
-        <w:jc w:val="both"/>
-        <w:rPr>
-          <w:rFonts w:asciiTheme="minorBidi" w:hAnsiTheme="minorBidi"/>
-          <w:sz w:val="20"/>
-          <w:szCs w:val="20"/>
-          <w:lang w:val="id-ID"/>
-        </w:rPr>
-      </w:pPr>
-    </w:p>
-    <w:p>
-      <w:pPr>
-        <w:jc w:val="both"/>
-        <w:rPr>
-          <w:rFonts w:asciiTheme="minorBidi" w:hAnsiTheme="minorBidi"/>
-          <w:sz w:val="20"/>
-          <w:szCs w:val="20"/>
-          <w:lang w:val="id-ID"/>
-        </w:rPr>
-      </w:pPr>
-    </w:p>
-    <w:p>
-      <w:pPr>
-        <w:jc w:val="both"/>
-        <w:rPr>
-          <w:rFonts w:asciiTheme="minorBidi" w:hAnsiTheme="minorBidi"/>
-          <w:sz w:val="20"/>
-          <w:szCs w:val="20"/>
-          <w:lang w:val="id-ID"/>
-        </w:rPr>
-      </w:pPr>
-    </w:p>
-    <w:p>
-      <w:pPr>
-        <w:jc w:val="both"/>
-        <w:rPr>
-          <w:rFonts w:asciiTheme="minorBidi" w:hAnsiTheme="minorBidi"/>
-          <w:sz w:val="20"/>
-          <w:szCs w:val="20"/>
-          <w:lang w:val="id-ID"/>
-        </w:rPr>
-      </w:pPr>
-    </w:p>
-    <w:p>
-      <w:pPr>
-        <w:jc w:val="both"/>
-        <w:rPr>
-          <w:rFonts w:asciiTheme="minorBidi" w:hAnsiTheme="minorBidi"/>
-          <w:sz w:val="20"/>
-          <w:szCs w:val="20"/>
-          <w:lang w:val="id-ID"/>
-        </w:rPr>
-      </w:pPr>
-    </w:p>
-    <w:p>
-      <w:pPr>
-        <w:jc w:val="both"/>
-        <w:rPr>
-          <w:rFonts w:asciiTheme="minorBidi" w:hAnsiTheme="minorBidi"/>
-          <w:sz w:val="20"/>
-          <w:szCs w:val="20"/>
-          <w:lang w:val="id-ID"/>
-        </w:rPr>
-      </w:pPr>
-    </w:p>
-    <w:p>
-      <w:pPr>
-        <w:jc w:val="both"/>
-        <w:rPr>
-          <w:rFonts w:asciiTheme="minorBidi" w:hAnsiTheme="minorBidi"/>
-          <w:sz w:val="20"/>
-          <w:szCs w:val="20"/>
-          <w:lang w:val="id-ID"/>
-        </w:rPr>
-      </w:pPr>
-    </w:p>
-    <w:p>
-      <w:pPr>
-        <w:jc w:val="both"/>
-        <w:rPr>
-          <w:rFonts w:asciiTheme="minorBidi" w:hAnsiTheme="minorBidi"/>
-          <w:sz w:val="20"/>
-          <w:szCs w:val="20"/>
-          <w:lang w:val="id-ID"/>
-        </w:rPr>
-      </w:pPr>
-    </w:p>
-    <w:p>
-      <w:pPr>
-        <w:jc w:val="both"/>
-        <w:rPr>
-          <w:rFonts w:asciiTheme="minorBidi" w:hAnsiTheme="minorBidi"/>
-          <w:sz w:val="20"/>
-          <w:szCs w:val="20"/>
-          <w:lang w:val="id-ID"/>
-        </w:rPr>
-      </w:pPr>
-    </w:p>
-    <w:p>
-      <w:pPr>
-        <w:jc w:val="both"/>
-        <w:rPr>
-          <w:rFonts w:asciiTheme="minorBidi" w:hAnsiTheme="minorBidi"/>
-          <w:sz w:val="20"/>
-          <w:szCs w:val="20"/>
-          <w:lang w:val="id-ID"/>
-        </w:rPr>
-      </w:pPr>
-    </w:p>
-    <w:p>
-      <w:pPr>
-        <w:jc w:val="both"/>
-        <w:rPr>
-          <w:rFonts w:asciiTheme="minorBidi" w:hAnsiTheme="minorBidi"/>
-          <w:sz w:val="20"/>
-          <w:szCs w:val="20"/>
-          <w:lang w:val="id-ID"/>
-        </w:rPr>
-      </w:pPr>
-    </w:p>
-    <w:p>
-      <w:pPr>
-        <w:jc w:val="both"/>
-        <w:rPr>
-          <w:rFonts w:asciiTheme="minorBidi" w:hAnsiTheme="minorBidi"/>
-          <w:sz w:val="20"/>
-          <w:szCs w:val="20"/>
-          <w:lang w:val="id-ID"/>
-        </w:rPr>
-      </w:pPr>
-    </w:p>
-    <w:p>
-      <w:pPr>
-        <w:jc w:val="both"/>
-        <w:rPr>
-          <w:rFonts w:asciiTheme="minorBidi" w:hAnsiTheme="minorBidi"/>
-          <w:sz w:val="20"/>
-          <w:szCs w:val="20"/>
-          <w:lang w:val="id-ID"/>
-        </w:rPr>
-      </w:pPr>
-    </w:p>
-    <w:p>
-      <w:pPr>
-        <w:jc w:val="both"/>
-        <w:rPr>
-          <w:rFonts w:asciiTheme="minorBidi" w:hAnsiTheme="minorBidi"/>
-          <w:sz w:val="20"/>
-          <w:szCs w:val="20"/>
-          <w:lang w:val="id-ID"/>
-        </w:rPr>
-      </w:pPr>
-    </w:p>
-    <w:p>
-      <w:pPr>
-        <w:jc w:val="both"/>
-        <w:rPr>
-          <w:rFonts w:asciiTheme="minorBidi" w:hAnsiTheme="minorBidi"/>
-          <w:sz w:val="20"/>
-          <w:szCs w:val="20"/>
-          <w:lang w:val="id-ID"/>
-        </w:rPr>
-      </w:pPr>
-    </w:p>
-    <w:p>
-      <w:pPr>
-        <w:jc w:val="both"/>
-        <w:rPr>
-          <w:rFonts w:asciiTheme="minorBidi" w:hAnsiTheme="minorBidi"/>
-          <w:sz w:val="20"/>
-          <w:szCs w:val="20"/>
-          <w:lang w:val="id-ID"/>
-        </w:rPr>
-      </w:pPr>
-    </w:p>
-    <w:p>
-      <w:pPr>
-        <w:jc w:val="both"/>
-        <w:rPr>
-          <w:rFonts w:asciiTheme="minorBidi" w:hAnsiTheme="minorBidi"/>
-          <w:sz w:val="20"/>
-          <w:szCs w:val="20"/>
-          <w:lang w:val="id-ID"/>
-        </w:rPr>
-      </w:pPr>
-    </w:p>
-    <w:p>
-      <w:pPr>
-        <w:jc w:val="both"/>
-        <w:rPr>
-          <w:rFonts w:asciiTheme="minorBidi" w:hAnsiTheme="minorBidi"/>
-          <w:sz w:val="20"/>
-          <w:szCs w:val="20"/>
-          <w:lang w:val="id-ID"/>
-        </w:rPr>
-      </w:pPr>
-    </w:p>
-    <w:p>
-      <w:pPr>
-        <w:jc w:val="both"/>
-        <w:rPr>
-          <w:rFonts w:asciiTheme="minorBidi" w:hAnsiTheme="minorBidi"/>
-          <w:sz w:val="20"/>
-          <w:szCs w:val="20"/>
-          <w:lang w:val="id-ID"/>
-        </w:rPr>
-      </w:pPr>
-    </w:p>
-    <w:p>
-      <w:pPr>
-        <w:jc w:val="both"/>
-        <w:rPr>
-          <w:rFonts w:asciiTheme="minorBidi" w:hAnsiTheme="minorBidi"/>
-          <w:sz w:val="20"/>
-          <w:szCs w:val="20"/>
-          <w:lang w:val="id-ID"/>
-        </w:rPr>
-      </w:pPr>
-    </w:p>
-    <w:p>
-      <w:pPr>
-        <w:jc w:val="both"/>
-        <w:rPr>
-          <w:rFonts w:asciiTheme="minorBidi" w:hAnsiTheme="minorBidi"/>
-          <w:sz w:val="20"/>
-          <w:szCs w:val="20"/>
-          <w:lang w:val="id-ID"/>
-        </w:rPr>
-      </w:pPr>
-    </w:p>
-    <w:p>
-      <w:pPr>
-        <w:jc w:val="both"/>
-        <w:rPr>
-          <w:rFonts w:asciiTheme="minorBidi" w:hAnsiTheme="minorBidi"/>
-          <w:sz w:val="20"/>
-          <w:szCs w:val="20"/>
-          <w:lang w:val="id-ID"/>
-        </w:rPr>
-      </w:pPr>
-    </w:p>
-    <w:p>
-      <w:pPr>
-        <w:jc w:val="both"/>
-        <w:rPr>
-          <w:rFonts w:asciiTheme="minorBidi" w:hAnsiTheme="minorBidi"/>
-          <w:color w:val="0070C0"/>
-          <w:sz w:val="20"/>
-          <w:szCs w:val="20"/>
-          <w:lang w:val="id-ID"/>
-        </w:rPr>
-      </w:pPr>
-      <w:r>
-        <w:rPr>
-          <w:rFonts w:asciiTheme="minorBidi" w:hAnsiTheme="minorBidi"/>
-          <w:sz w:val="20"/>
-          <w:szCs w:val="20"/>
-          <w:lang w:val="id-ID"/>
-        </w:rPr>
-        <w:lastRenderedPageBreak/>
-        <w:t xml:space="preserve">Keyword utama: </w:t>
-      </w:r>
-      <w:r>
-        <w:rPr>
-          <w:rFonts w:asciiTheme="minorBidi" w:hAnsiTheme="minorBidi"/>
-          <w:color w:val="0070C0"/>
-          <w:sz w:val="20"/>
-          <w:szCs w:val="20"/>
-          <w:lang w:val="id-ID"/>
-        </w:rPr>
-        <w:t>paket tour Bukittinggi</w:t>
-      </w:r>
-    </w:p>
-    <w:p>
-      <w:pPr>
-        <w:jc w:val="both"/>
-        <w:rPr>
-          <w:rFonts w:asciiTheme="minorBidi" w:hAnsiTheme="minorBidi"/>
-          <w:sz w:val="20"/>
-          <w:szCs w:val="20"/>
-          <w:lang w:val="id-ID"/>
-        </w:rPr>
-      </w:pPr>
-      <w:r>
-        <w:rPr>
-          <w:rFonts w:asciiTheme="minorBidi" w:hAnsiTheme="minorBidi"/>
-          <w:b/>
-          <w:bCs/>
-          <w:sz w:val="20"/>
-          <w:szCs w:val="20"/>
-          <w:lang w:val="id-ID"/>
-        </w:rPr>
-        <w:t xml:space="preserve">Meta deskripsi: </w:t>
-      </w:r>
-      <w:r>
-        <w:rPr>
-          <w:rFonts w:asciiTheme="minorBidi" w:hAnsiTheme="minorBidi"/>
-          <w:sz w:val="20"/>
-          <w:szCs w:val="20"/>
-          <w:lang w:val="id-ID"/>
-        </w:rPr>
-        <w:t xml:space="preserve">saat melakukan perjalanan tour, pastikan Anda memilih paket tour dan jasa tour yang tepat untuk keselamatan dan keamanan selama diperjalanan untuk berlibur. </w:t>
-      </w:r>
-    </w:p>
-    <w:p>
-      <w:pPr>
-        <w:jc w:val="center"/>
-        <w:rPr>
-          <w:rFonts w:asciiTheme="minorBidi" w:hAnsiTheme="minorBidi"/>
-          <w:b/>
-          <w:bCs/>
-          <w:sz w:val="20"/>
-          <w:szCs w:val="20"/>
-          <w:lang w:val="id-ID"/>
-        </w:rPr>
-      </w:pPr>
-      <w:r>
-        <w:rPr>
-          <w:rFonts w:asciiTheme="minorBidi" w:hAnsiTheme="minorBidi"/>
-          <w:b/>
-          <w:bCs/>
-          <w:sz w:val="20"/>
-          <w:szCs w:val="20"/>
-          <w:lang w:val="id-ID"/>
-        </w:rPr>
-        <w:t>Cara Memilih Paket Tour Ke Bukitinggi Terlengkap dan Aman</w:t>
-      </w:r>
-    </w:p>
-    <w:p>
-      <w:pPr>
-        <w:jc w:val="both"/>
-        <w:rPr>
-          <w:rFonts w:asciiTheme="minorBidi" w:hAnsiTheme="minorBidi"/>
-          <w:sz w:val="20"/>
-          <w:szCs w:val="20"/>
-          <w:lang w:val="id-ID"/>
-        </w:rPr>
-      </w:pPr>
-      <w:r>
-        <w:rPr>
-          <w:rFonts w:asciiTheme="minorBidi" w:hAnsiTheme="minorBidi"/>
-          <w:sz w:val="20"/>
-          <w:szCs w:val="20"/>
-          <w:lang w:val="id-ID"/>
-        </w:rPr>
-        <w:tab/>
-        <w:t>Saat ingin pergi berlibur, tentunya masing-masing orang mempunyai perencanaan dan persiapan tersendiri. Salah satunya memilih travel dan paket tour yang terlengkap dan terpercaya dan aman. Ada baiknya riset t</w:t>
-      </w:r>
-      <w:r>
-        <w:rPr>
-          <w:rFonts w:asciiTheme="minorBidi" w:hAnsiTheme="minorBidi"/>
-          <w:sz w:val="20"/>
-          <w:szCs w:val="20"/>
-          <w:lang w:val="id-ID"/>
-        </w:rPr>
-        <w:t xml:space="preserve">erlebih dahulu jasa </w:t>
-      </w:r>
-      <w:r>
-        <w:rPr>
-          <w:rFonts w:asciiTheme="minorBidi" w:hAnsiTheme="minorBidi"/>
-          <w:color w:val="FF0000"/>
-          <w:sz w:val="20"/>
-          <w:szCs w:val="20"/>
-          <w:lang w:val="id-ID"/>
-        </w:rPr>
-        <w:t>paket</w:t>
-      </w:r>
-      <w:r>
-        <w:rPr>
-          <w:rFonts w:asciiTheme="minorBidi" w:hAnsiTheme="minorBidi"/>
-          <w:color w:val="FF0000"/>
-          <w:sz w:val="20"/>
-          <w:szCs w:val="20"/>
-          <w:lang w:val="id-ID"/>
-        </w:rPr>
-        <w:t xml:space="preserve"> tour </w:t>
-      </w:r>
-      <w:r>
-        <w:rPr>
-          <w:rFonts w:asciiTheme="minorBidi" w:hAnsiTheme="minorBidi"/>
-          <w:color w:val="FF0000"/>
-          <w:sz w:val="20"/>
-          <w:szCs w:val="20"/>
-          <w:lang w:val="id-ID"/>
-        </w:rPr>
-        <w:t xml:space="preserve">Padang </w:t>
-      </w:r>
-      <w:r>
-        <w:rPr>
-          <w:rFonts w:asciiTheme="minorBidi" w:hAnsiTheme="minorBidi"/>
-          <w:sz w:val="20"/>
-          <w:szCs w:val="20"/>
-          <w:lang w:val="id-ID"/>
-        </w:rPr>
-        <w:t xml:space="preserve">dengan harga terjangkau, fasilitas lengkap, dan berpengalaman. Keamanan dan keselamatan perjalanan menjadi harapan bagi setiap orang yang ingin bepergian jauh, selamat sampai kembali ke tujuan semula. berikut ini cara memilih </w:t>
-      </w:r>
-      <w:r>
-        <w:rPr>
-          <w:rFonts w:asciiTheme="minorBidi" w:hAnsiTheme="minorBidi"/>
-          <w:color w:val="0070C0"/>
-          <w:sz w:val="20"/>
-          <w:szCs w:val="20"/>
-          <w:lang w:val="id-ID"/>
-        </w:rPr>
-        <w:t>paket tour ke Bukittinggi</w:t>
-      </w:r>
-      <w:r>
-        <w:rPr>
-          <w:rFonts w:asciiTheme="minorBidi" w:hAnsiTheme="minorBidi"/>
-          <w:sz w:val="20"/>
-          <w:szCs w:val="20"/>
-          <w:lang w:val="id-ID"/>
-        </w:rPr>
-        <w:t xml:space="preserve"> terlengkap dan aman:</w:t>
+        <w:t>manfaat tomat, kecantikan, kesehatan, likopen, kandungan vitamin, dikonsumsi, kalsium, nutrisi, vitamin, tulang, salad, jus tomat, masakan, komedo, kulit, rambut, wajah, berminyak.</w:t>
+      </w:r>
+    </w:p>
+    <w:p>
+      <w:pPr>
+        <w:jc w:val="both"/>
+        <w:rPr>
+          <w:rFonts w:asciiTheme="minorBidi" w:hAnsiTheme="minorBidi"/>
+          <w:sz w:val="20"/>
+          <w:szCs w:val="20"/>
+          <w:lang w:val="id-ID"/>
+        </w:rPr>
+      </w:pPr>
+    </w:p>
+    <w:p>
+      <w:pPr>
+        <w:jc w:val="both"/>
+        <w:rPr>
+          <w:rFonts w:asciiTheme="minorBidi" w:hAnsiTheme="minorBidi"/>
+          <w:b/>
+          <w:bCs/>
+          <w:sz w:val="20"/>
+          <w:szCs w:val="20"/>
+          <w:lang w:val="id-ID"/>
+        </w:rPr>
+      </w:pPr>
+      <w:r>
+        <w:rPr>
+          <w:rFonts w:asciiTheme="minorBidi" w:hAnsiTheme="minorBidi"/>
+          <w:b/>
+          <w:bCs/>
+          <w:sz w:val="20"/>
+          <w:szCs w:val="20"/>
+          <w:lang w:val="id-ID"/>
+        </w:rPr>
+        <w:t xml:space="preserve">Sumber: </w:t>
       </w:r>
     </w:p>
     <w:p>
@@ -1029,67 +1650,25 @@
         <w:jc w:val="both"/>
         <w:rPr>
           <w:rFonts w:asciiTheme="minorBidi" w:hAnsiTheme="minorBidi"/>
-          <w:b/>
-          <w:bCs/>
-          <w:sz w:val="20"/>
-          <w:szCs w:val="20"/>
-          <w:lang w:val="id-ID"/>
-        </w:rPr>
-      </w:pPr>
-      <w:r>
-        <w:rPr>
-          <w:rFonts w:asciiTheme="minorBidi" w:hAnsiTheme="minorBidi"/>
-          <w:b/>
-          <w:bCs/>
-          <w:sz w:val="20"/>
-          <w:szCs w:val="20"/>
-          <w:lang w:val="id-ID"/>
-        </w:rPr>
-        <w:t>Gambaran singkat rute perjalanan</w:t>
-      </w:r>
-      <w:bookmarkStart w:id="0" w:name="_GoBack"/>
-      <w:bookmarkEnd w:id="0"/>
-    </w:p>
-    <w:p>
-      <w:pPr>
-        <w:pStyle w:val="ListParagraph"/>
-        <w:ind w:firstLine="720"/>
-        <w:jc w:val="both"/>
-        <w:rPr>
-          <w:rFonts w:asciiTheme="minorBidi" w:hAnsiTheme="minorBidi"/>
-          <w:sz w:val="20"/>
-          <w:szCs w:val="20"/>
-          <w:lang w:val="id-ID"/>
-        </w:rPr>
-      </w:pPr>
-      <w:r>
-        <w:rPr>
-          <w:rFonts w:asciiTheme="minorBidi" w:hAnsiTheme="minorBidi"/>
-          <w:sz w:val="20"/>
-          <w:szCs w:val="20"/>
-          <w:lang w:val="id-ID"/>
-        </w:rPr>
-        <w:t xml:space="preserve">Biasanya penyedia jasa tour liburan memberikan paket, jadwal, rute perjalanan, dan fasilitas lainnya yang dibutuhkan. Sesuaikan dengan budget yang Anda miliki dengan paket tour yang ditawarkan, apakah bisa mencukupi atau tidak selama perjalanan. Setelah itu, tentukan berapa hari rute perjalanan dan tempat wisata yang dikunjungi sesuai dengan keinginan Anda. Biasanya, </w:t>
-      </w:r>
-      <w:r>
-        <w:rPr>
-          <w:rFonts w:asciiTheme="minorBidi" w:hAnsiTheme="minorBidi"/>
-          <w:color w:val="0070C0"/>
-          <w:sz w:val="20"/>
-          <w:szCs w:val="20"/>
-          <w:lang w:val="id-ID"/>
-        </w:rPr>
-        <w:t xml:space="preserve">paket tour Bukittinggi </w:t>
-      </w:r>
-      <w:r>
-        <w:rPr>
-          <w:rFonts w:asciiTheme="minorBidi" w:hAnsiTheme="minorBidi"/>
-          <w:sz w:val="20"/>
-          <w:szCs w:val="20"/>
-          <w:lang w:val="id-ID"/>
-        </w:rPr>
-        <w:t>banyak yang menggunakan rute perjalanan yang sama dengan simbol 4D3N maksudnya 4 hari 3 malam perjalanan tour di Bukittinggi. Beberapa jasa tour ke Bukittinggi semuanya hampir mirip, hanya mungkin beberapa pilihan, tarif, tempat, dan waktu yang membedakannya.</w:t>
-      </w:r>
+          <w:sz w:val="20"/>
+          <w:szCs w:val="20"/>
+          <w:lang w:val="id-ID"/>
+        </w:rPr>
+      </w:pPr>
+      <w:hyperlink r:id="rId6" w:history="1">
+        <w:r>
+          <w:rPr>
+            <w:rStyle w:val="Hyperlink"/>
+            <w:rFonts w:asciiTheme="minorBidi" w:hAnsiTheme="minorBidi"/>
+            <w:color w:val="auto"/>
+            <w:sz w:val="20"/>
+            <w:szCs w:val="20"/>
+            <w:u w:val="none"/>
+            <w:lang w:val="id-ID"/>
+          </w:rPr>
+          <w:t>https://www.orami.co.id/magazine/manfaat-tomat/</w:t>
+        </w:r>
+      </w:hyperlink>
     </w:p>
     <w:p>
       <w:pPr>
@@ -1101,55 +1680,25 @@
         <w:jc w:val="both"/>
         <w:rPr>
           <w:rFonts w:asciiTheme="minorBidi" w:hAnsiTheme="minorBidi"/>
-          <w:b/>
-          <w:bCs/>
-          <w:sz w:val="20"/>
-          <w:szCs w:val="20"/>
-          <w:lang w:val="id-ID"/>
-        </w:rPr>
-      </w:pPr>
-      <w:r>
-        <w:rPr>
-          <w:rFonts w:asciiTheme="minorBidi" w:hAnsiTheme="minorBidi"/>
-          <w:b/>
-          <w:bCs/>
-          <w:sz w:val="20"/>
-          <w:szCs w:val="20"/>
-          <w:lang w:val="id-ID"/>
-        </w:rPr>
-        <w:t>Pilih paket tour yang mengcover asuransi perjalanan</w:t>
-      </w:r>
-    </w:p>
-    <w:p>
-      <w:pPr>
-        <w:pStyle w:val="ListParagraph"/>
-        <w:ind w:firstLine="720"/>
-        <w:jc w:val="both"/>
-        <w:rPr>
-          <w:rFonts w:asciiTheme="minorBidi" w:hAnsiTheme="minorBidi"/>
-          <w:sz w:val="20"/>
-          <w:szCs w:val="20"/>
-          <w:lang w:val="id-ID"/>
-        </w:rPr>
-      </w:pPr>
-      <w:r>
-        <w:rPr>
-          <w:rFonts w:asciiTheme="minorBidi" w:hAnsiTheme="minorBidi"/>
-          <w:sz w:val="20"/>
-          <w:szCs w:val="20"/>
-          <w:lang w:val="id-ID"/>
-        </w:rPr>
-        <w:t xml:space="preserve">Penting bagi Anda untuk memperhatikan paket tour yang ditawarkan, pilihlah paket tour yang mengcover asuransi perjalanan. </w:t>
-      </w:r>
-      <w:r>
-        <w:rPr>
-          <w:rFonts w:asciiTheme="minorBidi" w:hAnsiTheme="minorBidi"/>
-          <w:sz w:val="20"/>
-          <w:szCs w:val="20"/>
-          <w:lang w:val="id-ID"/>
-        </w:rPr>
-        <w:t xml:space="preserve">Supaya perjalanan Anda dipastikan aman dan ditanggung oleh asuransi jika terjadi apa-apa diperjalanan. Selain itu, P3K juga penting untuk disediakan didalam bus ataupun kendaraan, dikhawatirkan jika dibutuhkan dalam kondisi yang mendesak. Karena tidak semua penumpang teliti dan membawa obat-obatan di perjalanan. </w:t>
-      </w:r>
+          <w:sz w:val="20"/>
+          <w:szCs w:val="20"/>
+          <w:lang w:val="id-ID"/>
+        </w:rPr>
+      </w:pPr>
+      <w:hyperlink r:id="rId7" w:history="1">
+        <w:r>
+          <w:rPr>
+            <w:rStyle w:val="Hyperlink"/>
+            <w:rFonts w:asciiTheme="minorBidi" w:hAnsiTheme="minorBidi"/>
+            <w:color w:val="auto"/>
+            <w:sz w:val="20"/>
+            <w:szCs w:val="20"/>
+            <w:u w:val="none"/>
+            <w:lang w:val="id-ID"/>
+          </w:rPr>
+          <w:t>https://katadata.co.id/safrezifitra/berita/6110a1184917b/13-manfaat-tomat-untuk-wajah-yang-wajib-anda-ketahui</w:t>
+        </w:r>
+      </w:hyperlink>
     </w:p>
     <w:p>
       <w:pPr>
@@ -1161,65 +1710,25 @@
         <w:jc w:val="both"/>
         <w:rPr>
           <w:rFonts w:asciiTheme="minorBidi" w:hAnsiTheme="minorBidi"/>
-          <w:b/>
-          <w:bCs/>
-          <w:sz w:val="20"/>
-          <w:szCs w:val="20"/>
-          <w:lang w:val="id-ID"/>
-        </w:rPr>
-      </w:pPr>
-      <w:r>
-        <w:rPr>
-          <w:rFonts w:asciiTheme="minorBidi" w:hAnsiTheme="minorBidi"/>
-          <w:b/>
-          <w:bCs/>
-          <w:sz w:val="20"/>
-          <w:szCs w:val="20"/>
-          <w:lang w:val="id-ID"/>
-        </w:rPr>
-        <w:t>Pilih fasilitas yang lengkap</w:t>
-      </w:r>
-    </w:p>
-    <w:p>
-      <w:pPr>
-        <w:pStyle w:val="ListParagraph"/>
-        <w:ind w:firstLine="720"/>
-        <w:jc w:val="both"/>
-        <w:rPr>
-          <w:rFonts w:asciiTheme="minorBidi" w:hAnsiTheme="minorBidi"/>
-          <w:sz w:val="20"/>
-          <w:szCs w:val="20"/>
-          <w:lang w:val="id-ID"/>
-        </w:rPr>
-      </w:pPr>
-      <w:r>
-        <w:rPr>
-          <w:rFonts w:asciiTheme="minorBidi" w:hAnsiTheme="minorBidi"/>
-          <w:sz w:val="20"/>
-          <w:szCs w:val="20"/>
-          <w:lang w:val="id-ID"/>
-        </w:rPr>
-        <w:t xml:space="preserve">Setiap orang pasti menginginkan perjalanan yang nyaman dan aman, oleh karena itu </w:t>
-      </w:r>
-      <w:r>
-        <w:rPr>
-          <w:rFonts w:asciiTheme="minorBidi" w:hAnsiTheme="minorBidi"/>
-          <w:color w:val="0070C0"/>
-          <w:sz w:val="20"/>
-          <w:szCs w:val="20"/>
-          <w:lang w:val="id-ID"/>
-        </w:rPr>
-        <w:t xml:space="preserve">pilih paket tour  Bukitinggi </w:t>
-      </w:r>
-      <w:r>
-        <w:rPr>
-          <w:rFonts w:asciiTheme="minorBidi" w:hAnsiTheme="minorBidi"/>
-          <w:sz w:val="20"/>
-          <w:szCs w:val="20"/>
-          <w:lang w:val="id-ID"/>
-        </w:rPr>
-        <w:t>yang memberikan fasilitas yang lengkap. Paket tour lengkap yang dimaksud seperti makanan dan minuman yang cukup, penginapan, tour guide, dokumentasi, jaket, dan masih banyak lagi.</w:t>
-      </w:r>
+          <w:sz w:val="20"/>
+          <w:szCs w:val="20"/>
+          <w:lang w:val="id-ID"/>
+        </w:rPr>
+      </w:pPr>
+      <w:hyperlink r:id="rId8" w:history="1">
+        <w:r>
+          <w:rPr>
+            <w:rStyle w:val="Hyperlink"/>
+            <w:rFonts w:asciiTheme="minorBidi" w:hAnsiTheme="minorBidi"/>
+            <w:color w:val="auto"/>
+            <w:sz w:val="20"/>
+            <w:szCs w:val="20"/>
+            <w:u w:val="none"/>
+            <w:lang w:val="id-ID"/>
+          </w:rPr>
+          <w:t>https://realfood.co.id/id/artikel/10-manfaat-buah-tomat-untuk-kecantikan-wajah-luar-dan-dalam</w:t>
+        </w:r>
+      </w:hyperlink>
     </w:p>
     <w:p>
       <w:pPr>
@@ -1231,128 +1740,55 @@
         <w:jc w:val="both"/>
         <w:rPr>
           <w:rFonts w:asciiTheme="minorBidi" w:hAnsiTheme="minorBidi"/>
-          <w:b/>
-          <w:bCs/>
-          <w:sz w:val="20"/>
-          <w:szCs w:val="20"/>
-          <w:lang w:val="id-ID"/>
-        </w:rPr>
-      </w:pPr>
-      <w:r>
-        <w:rPr>
-          <w:rFonts w:asciiTheme="minorBidi" w:hAnsiTheme="minorBidi"/>
-          <w:b/>
-          <w:bCs/>
-          <w:sz w:val="20"/>
-          <w:szCs w:val="20"/>
-          <w:lang w:val="id-ID"/>
-        </w:rPr>
-        <w:t>Paket tour yang memberikan harga promo</w:t>
-      </w:r>
-    </w:p>
-    <w:p>
-      <w:pPr>
-        <w:pStyle w:val="ListParagraph"/>
-        <w:ind w:firstLine="720"/>
-        <w:jc w:val="both"/>
-        <w:rPr>
-          <w:rFonts w:asciiTheme="minorBidi" w:hAnsiTheme="minorBidi"/>
-          <w:sz w:val="20"/>
-          <w:szCs w:val="20"/>
-          <w:lang w:val="id-ID"/>
-        </w:rPr>
-      </w:pPr>
-      <w:r>
-        <w:rPr>
-          <w:rFonts w:asciiTheme="minorBidi" w:hAnsiTheme="minorBidi"/>
-          <w:sz w:val="20"/>
-          <w:szCs w:val="20"/>
-          <w:lang w:val="id-ID"/>
-        </w:rPr>
-        <w:t xml:space="preserve">Biasanya jasa tour memberikan penawaran harga promo paket tour, Anda bisa memilih paket tersebut jika sesuai dengan tujuan wisata yang ingin Anda kunjungi dan juga ketersediaan fasilitas lengkap lainnya. Pilih jasa tour yang memudahkan dalam bertransaksi, misalnya boleh di Dp terlebih dahulu jika berat membayar sekaligus. Tarif juga disesuaikan dengan tempat wisata yang akan dikunjungi. Jika Anda ingin merubah lokasi tempat wisata yang dikunjungi, tentunya akan merubah tarif sesuai dengan lokasi wisata tujuan. </w:t>
-      </w:r>
-      <w:r>
-        <w:rPr>
-          <w:rFonts w:asciiTheme="minorBidi" w:hAnsiTheme="minorBidi"/>
-          <w:sz w:val="20"/>
-          <w:szCs w:val="20"/>
-          <w:lang w:val="id-ID"/>
-        </w:rPr>
-        <w:t>Paket tour biasanya digabungkan dengan para penumpang lain dengan tujuan yang sama, sehingga paket tour dipilih terkadang untuk acara-acara liburan untuk sekolah, kampus, karyawan kantor, ataupun keluarga besar, berbagai kepentingan masing-masing. Sebelum fix melakukan pembayaran, Anda bisa mempertimbangkan terlebih dahulu. Karena biasanya jasa tour tidak menerima pembatalan, dana yang sudah dibayarkan.</w:t>
-      </w:r>
-    </w:p>
-    <w:p>
-      <w:pPr>
-        <w:ind w:firstLine="720"/>
-        <w:jc w:val="both"/>
-        <w:rPr>
-          <w:rFonts w:asciiTheme="minorBidi" w:hAnsiTheme="minorBidi"/>
-          <w:sz w:val="20"/>
-          <w:szCs w:val="20"/>
-          <w:lang w:val="id-ID"/>
-        </w:rPr>
-      </w:pPr>
-      <w:r>
-        <w:rPr>
-          <w:rFonts w:asciiTheme="minorBidi" w:hAnsiTheme="minorBidi"/>
-          <w:sz w:val="20"/>
-          <w:szCs w:val="20"/>
-          <w:lang w:val="id-ID"/>
-        </w:rPr>
-        <w:t xml:space="preserve"> Itulah tadi informasi berkaitan dengan cara memilih paket tour</w:t>
-      </w:r>
-      <w:r>
-        <w:rPr>
-          <w:rFonts w:asciiTheme="minorBidi" w:hAnsiTheme="minorBidi"/>
-          <w:sz w:val="20"/>
-          <w:szCs w:val="20"/>
-          <w:lang w:val="id-ID"/>
-        </w:rPr>
-        <w:t xml:space="preserve"> berwisata ke Bukittinggi, Anda bisa jadikan sebagai panduan untuk memilih jasa tour yang tepat untuk perjalanan Anda. </w:t>
-      </w:r>
-    </w:p>
-    <w:p>
-      <w:pPr>
-        <w:jc w:val="both"/>
-        <w:rPr>
-          <w:rFonts w:asciiTheme="minorBidi" w:hAnsiTheme="minorBidi"/>
-          <w:sz w:val="20"/>
-          <w:szCs w:val="20"/>
-          <w:lang w:val="id-ID"/>
-        </w:rPr>
-      </w:pPr>
-      <w:r>
-        <w:rPr>
-          <w:rFonts w:asciiTheme="minorBidi" w:hAnsiTheme="minorBidi"/>
-          <w:b/>
-          <w:bCs/>
-          <w:sz w:val="20"/>
-          <w:szCs w:val="20"/>
-          <w:lang w:val="id-ID"/>
-        </w:rPr>
-        <w:lastRenderedPageBreak/>
-        <w:t xml:space="preserve">Tags: </w:t>
-      </w:r>
-      <w:r>
-        <w:rPr>
-          <w:rFonts w:asciiTheme="minorBidi" w:hAnsiTheme="minorBidi"/>
-          <w:sz w:val="20"/>
-          <w:szCs w:val="20"/>
-          <w:lang w:val="id-ID"/>
-        </w:rPr>
-        <w:t>paket tour, Bukittinggi, fasilitas, lokasi, wisata, harga promo, jasa tour, tarif, penginapan, tour guide, P3K, asuransi perjalanan.</w:t>
-      </w:r>
-    </w:p>
-    <w:p>
-      <w:pPr>
-        <w:jc w:val="both"/>
-        <w:rPr>
-          <w:rFonts w:asciiTheme="minorBidi" w:hAnsiTheme="minorBidi"/>
-          <w:sz w:val="20"/>
-          <w:szCs w:val="20"/>
-          <w:lang w:val="id-ID"/>
-        </w:rPr>
-      </w:pPr>
+          <w:sz w:val="20"/>
+          <w:szCs w:val="20"/>
+          <w:lang w:val="id-ID"/>
+        </w:rPr>
+      </w:pPr>
+      <w:hyperlink r:id="rId9" w:history="1">
+        <w:r>
+          <w:rPr>
+            <w:rStyle w:val="Hyperlink"/>
+            <w:rFonts w:asciiTheme="minorBidi" w:hAnsiTheme="minorBidi"/>
+            <w:color w:val="auto"/>
+            <w:sz w:val="20"/>
+            <w:szCs w:val="20"/>
+            <w:u w:val="none"/>
+            <w:lang w:val="id-ID"/>
+          </w:rPr>
+          <w:t>https://www.sehatq.com/artikel/manfaat-tomat-untuk-wajah-yang-bisa-dicoba</w:t>
+        </w:r>
+      </w:hyperlink>
+    </w:p>
+    <w:p>
+      <w:pPr>
+        <w:pStyle w:val="ListParagraph"/>
+        <w:numPr>
+          <w:ilvl w:val="0"/>
+          <w:numId w:val="2"/>
+        </w:numPr>
+        <w:jc w:val="both"/>
+        <w:rPr>
+          <w:rFonts w:asciiTheme="minorBidi" w:hAnsiTheme="minorBidi"/>
+          <w:sz w:val="20"/>
+          <w:szCs w:val="20"/>
+          <w:lang w:val="id-ID"/>
+        </w:rPr>
+      </w:pPr>
+      <w:hyperlink r:id="rId10" w:history="1">
+        <w:r>
+          <w:rPr>
+            <w:rStyle w:val="Hyperlink"/>
+            <w:rFonts w:asciiTheme="minorBidi" w:hAnsiTheme="minorBidi"/>
+            <w:color w:val="auto"/>
+            <w:sz w:val="20"/>
+            <w:szCs w:val="20"/>
+            <w:u w:val="none"/>
+            <w:lang w:val="id-ID"/>
+          </w:rPr>
+          <w:t>https://hellosehat.com/penyakit-kulit/perawatan-kulit/7-cara-gunakan-tomat-untuk-kecantikan/</w:t>
+        </w:r>
+      </w:hyperlink>
     </w:p>
     <w:p>
       <w:pPr>
@@ -1379,9 +1815,235 @@
 <file path=word/numbering.xml><?xml version="1.0" encoding="utf-8"?>
 <w:numbering xmlns:wpc="http://schemas.microsoft.com/office/word/2010/wordprocessingCanvas" xmlns:mc="http://schemas.openxmlformats.org/markup-compatibility/2006" xmlns:o="urn:schemas-microsoft-com:office:office" xmlns:r="http://schemas.openxmlformats.org/officeDocument/2006/relationships" xmlns:m="http://schemas.openxmlformats.org/officeDocument/2006/math" xmlns:v="urn:schemas-microsoft-com:vml" xmlns:wp14="http://schemas.microsoft.com/office/word/2010/wordprocessingDrawing" xmlns:wp="http://schemas.openxmlformats.org/drawingml/2006/wordprocessingDrawing" xmlns:w10="urn:schemas-microsoft-com:office:word" xmlns:w="http://schemas.openxmlformats.org/wordprocessingml/2006/main" xmlns:w14="http://schemas.microsoft.com/office/word/2010/wordml" xmlns:wpg="http://schemas.microsoft.com/office/word/2010/wordprocessingGroup" xmlns:wpi="http://schemas.microsoft.com/office/word/2010/wordprocessingInk" xmlns:wne="http://schemas.microsoft.com/office/word/2006/wordml" xmlns:wps="http://schemas.microsoft.com/office/word/2010/wordprocessingShape" mc:Ignorable="w14 wp14">
   <w:abstractNum w:abstractNumId="0">
-    <w:nsid w:val="3278721F"/>
+    <w:nsid w:val="296673BE"/>
     <w:multiLevelType w:val="hybridMultilevel"/>
-    <w:tmpl w:val="EAFA0DBA"/>
+    <w:tmpl w:val="242E6094"/>
+    <w:lvl w:ilvl="0" w:tplc="04090001">
+      <w:start w:val="1"/>
+      <w:numFmt w:val="bullet"/>
+      <w:lvlText w:val=""/>
+      <w:lvlJc w:val="left"/>
+      <w:pPr>
+        <w:ind w:left="1429" w:hanging="360"/>
+      </w:pPr>
+      <w:rPr>
+        <w:rFonts w:ascii="Symbol" w:hAnsi="Symbol" w:hint="default"/>
+      </w:rPr>
+    </w:lvl>
+    <w:lvl w:ilvl="1" w:tplc="04090003" w:tentative="1">
+      <w:start w:val="1"/>
+      <w:numFmt w:val="bullet"/>
+      <w:lvlText w:val="o"/>
+      <w:lvlJc w:val="left"/>
+      <w:pPr>
+        <w:ind w:left="2149" w:hanging="360"/>
+      </w:pPr>
+      <w:rPr>
+        <w:rFonts w:ascii="Courier New" w:hAnsi="Courier New" w:cs="Courier New" w:hint="default"/>
+      </w:rPr>
+    </w:lvl>
+    <w:lvl w:ilvl="2" w:tplc="04090005" w:tentative="1">
+      <w:start w:val="1"/>
+      <w:numFmt w:val="bullet"/>
+      <w:lvlText w:val=""/>
+      <w:lvlJc w:val="left"/>
+      <w:pPr>
+        <w:ind w:left="2869" w:hanging="360"/>
+      </w:pPr>
+      <w:rPr>
+        <w:rFonts w:ascii="Wingdings" w:hAnsi="Wingdings" w:hint="default"/>
+      </w:rPr>
+    </w:lvl>
+    <w:lvl w:ilvl="3" w:tplc="04090001" w:tentative="1">
+      <w:start w:val="1"/>
+      <w:numFmt w:val="bullet"/>
+      <w:lvlText w:val=""/>
+      <w:lvlJc w:val="left"/>
+      <w:pPr>
+        <w:ind w:left="3589" w:hanging="360"/>
+      </w:pPr>
+      <w:rPr>
+        <w:rFonts w:ascii="Symbol" w:hAnsi="Symbol" w:hint="default"/>
+      </w:rPr>
+    </w:lvl>
+    <w:lvl w:ilvl="4" w:tplc="04090003" w:tentative="1">
+      <w:start w:val="1"/>
+      <w:numFmt w:val="bullet"/>
+      <w:lvlText w:val="o"/>
+      <w:lvlJc w:val="left"/>
+      <w:pPr>
+        <w:ind w:left="4309" w:hanging="360"/>
+      </w:pPr>
+      <w:rPr>
+        <w:rFonts w:ascii="Courier New" w:hAnsi="Courier New" w:cs="Courier New" w:hint="default"/>
+      </w:rPr>
+    </w:lvl>
+    <w:lvl w:ilvl="5" w:tplc="04090005" w:tentative="1">
+      <w:start w:val="1"/>
+      <w:numFmt w:val="bullet"/>
+      <w:lvlText w:val=""/>
+      <w:lvlJc w:val="left"/>
+      <w:pPr>
+        <w:ind w:left="5029" w:hanging="360"/>
+      </w:pPr>
+      <w:rPr>
+        <w:rFonts w:ascii="Wingdings" w:hAnsi="Wingdings" w:hint="default"/>
+      </w:rPr>
+    </w:lvl>
+    <w:lvl w:ilvl="6" w:tplc="04090001" w:tentative="1">
+      <w:start w:val="1"/>
+      <w:numFmt w:val="bullet"/>
+      <w:lvlText w:val=""/>
+      <w:lvlJc w:val="left"/>
+      <w:pPr>
+        <w:ind w:left="5749" w:hanging="360"/>
+      </w:pPr>
+      <w:rPr>
+        <w:rFonts w:ascii="Symbol" w:hAnsi="Symbol" w:hint="default"/>
+      </w:rPr>
+    </w:lvl>
+    <w:lvl w:ilvl="7" w:tplc="04090003" w:tentative="1">
+      <w:start w:val="1"/>
+      <w:numFmt w:val="bullet"/>
+      <w:lvlText w:val="o"/>
+      <w:lvlJc w:val="left"/>
+      <w:pPr>
+        <w:ind w:left="6469" w:hanging="360"/>
+      </w:pPr>
+      <w:rPr>
+        <w:rFonts w:ascii="Courier New" w:hAnsi="Courier New" w:cs="Courier New" w:hint="default"/>
+      </w:rPr>
+    </w:lvl>
+    <w:lvl w:ilvl="8" w:tplc="04090005" w:tentative="1">
+      <w:start w:val="1"/>
+      <w:numFmt w:val="bullet"/>
+      <w:lvlText w:val=""/>
+      <w:lvlJc w:val="left"/>
+      <w:pPr>
+        <w:ind w:left="7189" w:hanging="360"/>
+      </w:pPr>
+      <w:rPr>
+        <w:rFonts w:ascii="Wingdings" w:hAnsi="Wingdings" w:hint="default"/>
+      </w:rPr>
+    </w:lvl>
+  </w:abstractNum>
+  <w:abstractNum w:abstractNumId="1">
+    <w:nsid w:val="54977007"/>
+    <w:multiLevelType w:val="hybridMultilevel"/>
+    <w:tmpl w:val="17963044"/>
+    <w:lvl w:ilvl="0" w:tplc="04090001">
+      <w:start w:val="1"/>
+      <w:numFmt w:val="bullet"/>
+      <w:lvlText w:val=""/>
+      <w:lvlJc w:val="left"/>
+      <w:pPr>
+        <w:ind w:left="2160" w:hanging="360"/>
+      </w:pPr>
+      <w:rPr>
+        <w:rFonts w:ascii="Symbol" w:hAnsi="Symbol" w:hint="default"/>
+      </w:rPr>
+    </w:lvl>
+    <w:lvl w:ilvl="1" w:tplc="04090003" w:tentative="1">
+      <w:start w:val="1"/>
+      <w:numFmt w:val="bullet"/>
+      <w:lvlText w:val="o"/>
+      <w:lvlJc w:val="left"/>
+      <w:pPr>
+        <w:ind w:left="2880" w:hanging="360"/>
+      </w:pPr>
+      <w:rPr>
+        <w:rFonts w:ascii="Courier New" w:hAnsi="Courier New" w:cs="Courier New" w:hint="default"/>
+      </w:rPr>
+    </w:lvl>
+    <w:lvl w:ilvl="2" w:tplc="04090005" w:tentative="1">
+      <w:start w:val="1"/>
+      <w:numFmt w:val="bullet"/>
+      <w:lvlText w:val=""/>
+      <w:lvlJc w:val="left"/>
+      <w:pPr>
+        <w:ind w:left="3600" w:hanging="360"/>
+      </w:pPr>
+      <w:rPr>
+        <w:rFonts w:ascii="Wingdings" w:hAnsi="Wingdings" w:hint="default"/>
+      </w:rPr>
+    </w:lvl>
+    <w:lvl w:ilvl="3" w:tplc="04090001" w:tentative="1">
+      <w:start w:val="1"/>
+      <w:numFmt w:val="bullet"/>
+      <w:lvlText w:val=""/>
+      <w:lvlJc w:val="left"/>
+      <w:pPr>
+        <w:ind w:left="4320" w:hanging="360"/>
+      </w:pPr>
+      <w:rPr>
+        <w:rFonts w:ascii="Symbol" w:hAnsi="Symbol" w:hint="default"/>
+      </w:rPr>
+    </w:lvl>
+    <w:lvl w:ilvl="4" w:tplc="04090003" w:tentative="1">
+      <w:start w:val="1"/>
+      <w:numFmt w:val="bullet"/>
+      <w:lvlText w:val="o"/>
+      <w:lvlJc w:val="left"/>
+      <w:pPr>
+        <w:ind w:left="5040" w:hanging="360"/>
+      </w:pPr>
+      <w:rPr>
+        <w:rFonts w:ascii="Courier New" w:hAnsi="Courier New" w:cs="Courier New" w:hint="default"/>
+      </w:rPr>
+    </w:lvl>
+    <w:lvl w:ilvl="5" w:tplc="04090005" w:tentative="1">
+      <w:start w:val="1"/>
+      <w:numFmt w:val="bullet"/>
+      <w:lvlText w:val=""/>
+      <w:lvlJc w:val="left"/>
+      <w:pPr>
+        <w:ind w:left="5760" w:hanging="360"/>
+      </w:pPr>
+      <w:rPr>
+        <w:rFonts w:ascii="Wingdings" w:hAnsi="Wingdings" w:hint="default"/>
+      </w:rPr>
+    </w:lvl>
+    <w:lvl w:ilvl="6" w:tplc="04090001" w:tentative="1">
+      <w:start w:val="1"/>
+      <w:numFmt w:val="bullet"/>
+      <w:lvlText w:val=""/>
+      <w:lvlJc w:val="left"/>
+      <w:pPr>
+        <w:ind w:left="6480" w:hanging="360"/>
+      </w:pPr>
+      <w:rPr>
+        <w:rFonts w:ascii="Symbol" w:hAnsi="Symbol" w:hint="default"/>
+      </w:rPr>
+    </w:lvl>
+    <w:lvl w:ilvl="7" w:tplc="04090003" w:tentative="1">
+      <w:start w:val="1"/>
+      <w:numFmt w:val="bullet"/>
+      <w:lvlText w:val="o"/>
+      <w:lvlJc w:val="left"/>
+      <w:pPr>
+        <w:ind w:left="7200" w:hanging="360"/>
+      </w:pPr>
+      <w:rPr>
+        <w:rFonts w:ascii="Courier New" w:hAnsi="Courier New" w:cs="Courier New" w:hint="default"/>
+      </w:rPr>
+    </w:lvl>
+    <w:lvl w:ilvl="8" w:tplc="04090005" w:tentative="1">
+      <w:start w:val="1"/>
+      <w:numFmt w:val="bullet"/>
+      <w:lvlText w:val=""/>
+      <w:lvlJc w:val="left"/>
+      <w:pPr>
+        <w:ind w:left="7920" w:hanging="360"/>
+      </w:pPr>
+      <w:rPr>
+        <w:rFonts w:ascii="Wingdings" w:hAnsi="Wingdings" w:hint="default"/>
+      </w:rPr>
+    </w:lvl>
+  </w:abstractNum>
+  <w:abstractNum w:abstractNumId="2">
+    <w:nsid w:val="6DF92BF9"/>
+    <w:multiLevelType w:val="hybridMultilevel"/>
+    <w:tmpl w:val="DF2C2564"/>
     <w:lvl w:ilvl="0" w:tplc="0409000F">
       <w:start w:val="1"/>
       <w:numFmt w:val="decimal"/>
@@ -1467,10 +2129,10 @@
       </w:pPr>
     </w:lvl>
   </w:abstractNum>
-  <w:abstractNum w:abstractNumId="1">
-    <w:nsid w:val="6A5C2A5E"/>
+  <w:abstractNum w:abstractNumId="3">
+    <w:nsid w:val="75631605"/>
     <w:multiLevelType w:val="hybridMultilevel"/>
-    <w:tmpl w:val="5D029924"/>
+    <w:tmpl w:val="CE2CFFCC"/>
     <w:lvl w:ilvl="0" w:tplc="0409000F">
       <w:start w:val="1"/>
       <w:numFmt w:val="decimal"/>
@@ -1557,9 +2219,15 @@
     </w:lvl>
   </w:abstractNum>
   <w:num w:numId="1">
+    <w:abstractNumId w:val="3"/>
+  </w:num>
+  <w:num w:numId="2">
+    <w:abstractNumId w:val="2"/>
+  </w:num>
+  <w:num w:numId="3">
     <w:abstractNumId w:val="1"/>
   </w:num>
-  <w:num w:numId="2">
+  <w:num w:numId="4">
     <w:abstractNumId w:val="0"/>
   </w:num>
 </w:numbering>
@@ -1757,11 +2425,22 @@
     <w:basedOn w:val="Normal"/>
     <w:uiPriority w:val="34"/>
     <w:qFormat/>
-    <w:rsid w:val="00124D40"/>
+    <w:rsid w:val="00F25ACB"/>
     <w:pPr>
       <w:ind w:left="720"/>
       <w:contextualSpacing/>
     </w:pPr>
+  </w:style>
+  <w:style w:type="character" w:styleId="Hyperlink">
+    <w:name w:val="Hyperlink"/>
+    <w:basedOn w:val="DefaultParagraphFont"/>
+    <w:uiPriority w:val="99"/>
+    <w:unhideWhenUsed/>
+    <w:rsid w:val="00223E79"/>
+    <w:rPr>
+      <w:color w:val="0000FF" w:themeColor="hyperlink"/>
+      <w:u w:val="single"/>
+    </w:rPr>
   </w:style>
 </w:styles>
 </file>
@@ -1958,11 +2637,22 @@
     <w:basedOn w:val="Normal"/>
     <w:uiPriority w:val="34"/>
     <w:qFormat/>
-    <w:rsid w:val="00124D40"/>
+    <w:rsid w:val="00F25ACB"/>
     <w:pPr>
       <w:ind w:left="720"/>
       <w:contextualSpacing/>
     </w:pPr>
+  </w:style>
+  <w:style w:type="character" w:styleId="Hyperlink">
+    <w:name w:val="Hyperlink"/>
+    <w:basedOn w:val="DefaultParagraphFont"/>
+    <w:uiPriority w:val="99"/>
+    <w:unhideWhenUsed/>
+    <w:rsid w:val="00223E79"/>
+    <w:rPr>
+      <w:color w:val="0000FF" w:themeColor="hyperlink"/>
+      <w:u w:val="single"/>
+    </w:rPr>
   </w:style>
 </w:styles>
 </file>
